--- a/results.docx
+++ b/results.docx
@@ -2,6 +2,14 @@
 <file path=word/document.xml><?xml version="1.0" encoding="utf-8"?>
 <w:document xmlns:w="http://schemas.openxmlformats.org/wordprocessingml/2006/main" xmlns:m="http://schemas.openxmlformats.org/officeDocument/2006/math" xmlns:r="http://schemas.openxmlformats.org/officeDocument/2006/relationships" xmlns:o="urn:schemas-microsoft-com:office:office" xmlns:v="urn:schemas-microsoft-com:vml" xmlns:w10="urn:schemas-microsoft-com:office:word" xmlns:a="http://schemas.openxmlformats.org/drawingml/2006/main" xmlns:pic="http://schemas.openxmlformats.org/drawingml/2006/picture" xmlns:wp="http://schemas.openxmlformats.org/drawingml/2006/wordprocessingDrawing">
   <w:body>
+    <w:p>
+      <w:pPr>
+        <w:pStyle w:val="Title"/>
+      </w:pPr>
+      <w:r>
+        <w:t xml:space="preserve">results.md</w:t>
+      </w:r>
+    </w:p>
     <w:p>
       <w:pPr>
         <w:pStyle w:val="Heading1"/>
@@ -165,62 +173,62 @@
               <w:jc w:val="left"/>
             </w:pPr>
             <w:r>
-              <w:t xml:space="preserve">702.1230</w:t>
-            </w:r>
-          </w:p>
-        </w:tc>
-        <w:tc>
-          <w:p>
-            <w:pPr>
-              <w:pStyle w:val="Compact"/>
-              <w:jc w:val="left"/>
-            </w:pPr>
-            <w:r>
-              <w:t xml:space="preserve">10.99503</w:t>
-            </w:r>
-          </w:p>
-        </w:tc>
-        <w:tc>
-          <w:p>
-            <w:pPr>
-              <w:pStyle w:val="Compact"/>
-              <w:jc w:val="left"/>
-            </w:pPr>
-            <w:r>
-              <w:t xml:space="preserve">2.587931</w:t>
-            </w:r>
-          </w:p>
-        </w:tc>
-        <w:tc>
-          <w:p>
-            <w:pPr>
-              <w:pStyle w:val="Compact"/>
-              <w:jc w:val="left"/>
-            </w:pPr>
-            <w:r>
-              <w:t xml:space="preserve">20.91412</w:t>
-            </w:r>
-          </w:p>
-        </w:tc>
-        <w:tc>
-          <w:p>
-            <w:pPr>
-              <w:pStyle w:val="Compact"/>
-              <w:jc w:val="left"/>
-            </w:pPr>
-            <w:r>
-              <w:t xml:space="preserve">3.652202</w:t>
-            </w:r>
-          </w:p>
-        </w:tc>
-        <w:tc>
-          <w:p>
-            <w:pPr>
-              <w:pStyle w:val="Compact"/>
-              <w:jc w:val="left"/>
-            </w:pPr>
-            <w:r>
-              <w:t xml:space="preserve">2.162</w:t>
+              <w:t xml:space="preserve">10.71848</w:t>
+            </w:r>
+          </w:p>
+        </w:tc>
+        <w:tc>
+          <w:p>
+            <w:pPr>
+              <w:pStyle w:val="Compact"/>
+              <w:jc w:val="left"/>
+            </w:pPr>
+            <w:r>
+              <w:t xml:space="preserve">17.62807</w:t>
+            </w:r>
+          </w:p>
+        </w:tc>
+        <w:tc>
+          <w:p>
+            <w:pPr>
+              <w:pStyle w:val="Compact"/>
+              <w:jc w:val="left"/>
+            </w:pPr>
+            <w:r>
+              <w:t xml:space="preserve">4.341858</w:t>
+            </w:r>
+          </w:p>
+        </w:tc>
+        <w:tc>
+          <w:p>
+            <w:pPr>
+              <w:pStyle w:val="Compact"/>
+              <w:jc w:val="left"/>
+            </w:pPr>
+            <w:r>
+              <w:t xml:space="preserve">24.55823</w:t>
+            </w:r>
+          </w:p>
+        </w:tc>
+        <w:tc>
+          <w:p>
+            <w:pPr>
+              <w:pStyle w:val="Compact"/>
+              <w:jc w:val="left"/>
+            </w:pPr>
+            <w:r>
+              <w:t xml:space="preserve">3.871760</w:t>
+            </w:r>
+          </w:p>
+        </w:tc>
+        <w:tc>
+          <w:p>
+            <w:pPr>
+              <w:pStyle w:val="Compact"/>
+              <w:jc w:val="left"/>
+            </w:pPr>
+            <w:r>
+              <w:t xml:space="preserve">2.613</w:t>
             </w:r>
           </w:p>
         </w:tc>
@@ -244,62 +252,62 @@
               <w:jc w:val="left"/>
             </w:pPr>
             <w:r>
-              <w:t xml:space="preserve">30224</w:t>
-            </w:r>
-          </w:p>
-        </w:tc>
-        <w:tc>
-          <w:p>
-            <w:pPr>
-              <w:pStyle w:val="Compact"/>
-              <w:jc w:val="left"/>
-            </w:pPr>
-            <w:r>
-              <w:t xml:space="preserve">116836</w:t>
-            </w:r>
-          </w:p>
-        </w:tc>
-        <w:tc>
-          <w:p>
-            <w:pPr>
-              <w:pStyle w:val="Compact"/>
-              <w:jc w:val="left"/>
-            </w:pPr>
-            <w:r>
-              <w:t xml:space="preserve">1956</w:t>
-            </w:r>
-          </w:p>
-        </w:tc>
-        <w:tc>
-          <w:p>
-            <w:pPr>
-              <w:pStyle w:val="Compact"/>
-              <w:jc w:val="left"/>
-            </w:pPr>
-            <w:r>
-              <w:t xml:space="preserve">54320</w:t>
-            </w:r>
-          </w:p>
-        </w:tc>
-        <w:tc>
-          <w:p>
-            <w:pPr>
-              <w:pStyle w:val="Compact"/>
-              <w:jc w:val="left"/>
-            </w:pPr>
-            <w:r>
-              <w:t xml:space="preserve">85516</w:t>
-            </w:r>
-          </w:p>
-        </w:tc>
-        <w:tc>
-          <w:p>
-            <w:pPr>
-              <w:pStyle w:val="Compact"/>
-              <w:jc w:val="left"/>
-            </w:pPr>
-            <w:r>
-              <w:t xml:space="preserve">14016</w:t>
+              <w:t xml:space="preserve">29716</w:t>
+            </w:r>
+          </w:p>
+        </w:tc>
+        <w:tc>
+          <w:p>
+            <w:pPr>
+              <w:pStyle w:val="Compact"/>
+              <w:jc w:val="left"/>
+            </w:pPr>
+            <w:r>
+              <w:t xml:space="preserve">116972</w:t>
+            </w:r>
+          </w:p>
+        </w:tc>
+        <w:tc>
+          <w:p>
+            <w:pPr>
+              <w:pStyle w:val="Compact"/>
+              <w:jc w:val="left"/>
+            </w:pPr>
+            <w:r>
+              <w:t xml:space="preserve">1980</w:t>
+            </w:r>
+          </w:p>
+        </w:tc>
+        <w:tc>
+          <w:p>
+            <w:pPr>
+              <w:pStyle w:val="Compact"/>
+              <w:jc w:val="left"/>
+            </w:pPr>
+            <w:r>
+              <w:t xml:space="preserve">54080</w:t>
+            </w:r>
+          </w:p>
+        </w:tc>
+        <w:tc>
+          <w:p>
+            <w:pPr>
+              <w:pStyle w:val="Compact"/>
+              <w:jc w:val="left"/>
+            </w:pPr>
+            <w:r>
+              <w:t xml:space="preserve">86096</w:t>
+            </w:r>
+          </w:p>
+        </w:tc>
+        <w:tc>
+          <w:p>
+            <w:pPr>
+              <w:pStyle w:val="Compact"/>
+              <w:jc w:val="left"/>
+            </w:pPr>
+            <w:r>
+              <w:t xml:space="preserve">14144</w:t>
             </w:r>
           </w:p>
         </w:tc>
@@ -323,62 +331,62 @@
               <w:jc w:val="left"/>
             </w:pPr>
             <w:r>
-              <w:t xml:space="preserve">7320</w:t>
-            </w:r>
-          </w:p>
-        </w:tc>
-        <w:tc>
-          <w:p>
-            <w:pPr>
-              <w:pStyle w:val="Compact"/>
-              <w:jc w:val="left"/>
-            </w:pPr>
-            <w:r>
-              <w:t xml:space="preserve">11088</w:t>
-            </w:r>
-          </w:p>
-        </w:tc>
-        <w:tc>
-          <w:p>
-            <w:pPr>
-              <w:pStyle w:val="Compact"/>
-              <w:jc w:val="left"/>
-            </w:pPr>
-            <w:r>
-              <w:t xml:space="preserve">140</w:t>
-            </w:r>
-          </w:p>
-        </w:tc>
-        <w:tc>
-          <w:p>
-            <w:pPr>
-              <w:pStyle w:val="Compact"/>
-              <w:jc w:val="left"/>
-            </w:pPr>
-            <w:r>
-              <w:t xml:space="preserve">7847</w:t>
-            </w:r>
-          </w:p>
-        </w:tc>
-        <w:tc>
-          <w:p>
-            <w:pPr>
-              <w:pStyle w:val="Compact"/>
-              <w:jc w:val="left"/>
-            </w:pPr>
-            <w:r>
-              <w:t xml:space="preserve">15231</w:t>
-            </w:r>
-          </w:p>
-        </w:tc>
-        <w:tc>
-          <w:p>
-            <w:pPr>
-              <w:pStyle w:val="Compact"/>
-              <w:jc w:val="left"/>
-            </w:pPr>
-            <w:r>
-              <w:t xml:space="preserve">2116</w:t>
+              <w:t xml:space="preserve">7006</w:t>
+            </w:r>
+          </w:p>
+        </w:tc>
+        <w:tc>
+          <w:p>
+            <w:pPr>
+              <w:pStyle w:val="Compact"/>
+              <w:jc w:val="left"/>
+            </w:pPr>
+            <w:r>
+              <w:t xml:space="preserve">11092</w:t>
+            </w:r>
+          </w:p>
+        </w:tc>
+        <w:tc>
+          <w:p>
+            <w:pPr>
+              <w:pStyle w:val="Compact"/>
+              <w:jc w:val="left"/>
+            </w:pPr>
+            <w:r>
+              <w:t xml:space="preserve">139</w:t>
+            </w:r>
+          </w:p>
+        </w:tc>
+        <w:tc>
+          <w:p>
+            <w:pPr>
+              <w:pStyle w:val="Compact"/>
+              <w:jc w:val="left"/>
+            </w:pPr>
+            <w:r>
+              <w:t xml:space="preserve">7834</w:t>
+            </w:r>
+          </w:p>
+        </w:tc>
+        <w:tc>
+          <w:p>
+            <w:pPr>
+              <w:pStyle w:val="Compact"/>
+              <w:jc w:val="left"/>
+            </w:pPr>
+            <w:r>
+              <w:t xml:space="preserve">15650</w:t>
+            </w:r>
+          </w:p>
+        </w:tc>
+        <w:tc>
+          <w:p>
+            <w:pPr>
+              <w:pStyle w:val="Compact"/>
+              <w:jc w:val="left"/>
+            </w:pPr>
+            <w:r>
+              <w:t xml:space="preserve">2120</w:t>
             </w:r>
           </w:p>
         </w:tc>
@@ -402,18 +410,18 @@
               <w:jc w:val="left"/>
             </w:pPr>
             <w:r>
-              <w:t xml:space="preserve">105</w:t>
-            </w:r>
-          </w:p>
-        </w:tc>
-        <w:tc>
-          <w:p>
-            <w:pPr>
-              <w:pStyle w:val="Compact"/>
-              <w:jc w:val="left"/>
-            </w:pPr>
-            <w:r>
-              <w:t xml:space="preserve">12</w:t>
+              <w:t xml:space="preserve">66</w:t>
+            </w:r>
+          </w:p>
+        </w:tc>
+        <w:tc>
+          <w:p>
+            <w:pPr>
+              <w:pStyle w:val="Compact"/>
+              <w:jc w:val="left"/>
+            </w:pPr>
+            <w:r>
+              <w:t xml:space="preserve">17</w:t>
             </w:r>
           </w:p>
         </w:tc>
@@ -435,18 +443,64 @@
               <w:jc w:val="left"/>
             </w:pPr>
             <w:r>
-              <w:t xml:space="preserve">273</w:t>
-            </w:r>
-          </w:p>
-        </w:tc>
-        <w:tc>
-          <w:p>
-            <w:pPr>
-              <w:pStyle w:val="Compact"/>
-              <w:jc w:val="left"/>
-            </w:pPr>
-            <w:r>
-              <w:t xml:space="preserve">645</w:t>
+              <w:t xml:space="preserve">100</w:t>
+            </w:r>
+          </w:p>
+        </w:tc>
+        <w:tc>
+          <w:p>
+            <w:pPr>
+              <w:pStyle w:val="Compact"/>
+              <w:jc w:val="left"/>
+            </w:pPr>
+            <w:r>
+              <w:t xml:space="preserve">557</w:t>
+            </w:r>
+          </w:p>
+        </w:tc>
+        <w:tc>
+          <w:p>
+            <w:pPr>
+              <w:pStyle w:val="Compact"/>
+              <w:jc w:val="left"/>
+            </w:pPr>
+            <w:r>
+              <w:t xml:space="preserve">2</w:t>
+            </w:r>
+          </w:p>
+        </w:tc>
+      </w:tr>
+      <w:tr>
+        <w:tc>
+          <w:p>
+            <w:pPr>
+              <w:pStyle w:val="Compact"/>
+              <w:jc w:val="left"/>
+            </w:pPr>
+            <w:r>
+              <w:t xml:space="preserve">Involuntary con. switches</w:t>
+            </w:r>
+          </w:p>
+        </w:tc>
+        <w:tc>
+          <w:p>
+            <w:pPr>
+              <w:pStyle w:val="Compact"/>
+              <w:jc w:val="left"/>
+            </w:pPr>
+            <w:r>
+              <w:t xml:space="preserve">45</w:t>
+            </w:r>
+          </w:p>
+        </w:tc>
+        <w:tc>
+          <w:p>
+            <w:pPr>
+              <w:pStyle w:val="Compact"/>
+              <w:jc w:val="left"/>
+            </w:pPr>
+            <w:r>
+              <w:t xml:space="preserve">18</w:t>
             </w:r>
           </w:p>
         </w:tc>
@@ -461,71 +515,25 @@
             </w:r>
           </w:p>
         </w:tc>
-      </w:tr>
-      <w:tr>
-        <w:tc>
-          <w:p>
-            <w:pPr>
-              <w:pStyle w:val="Compact"/>
-              <w:jc w:val="left"/>
-            </w:pPr>
-            <w:r>
-              <w:t xml:space="preserve">Involuntary con. switches</w:t>
-            </w:r>
-          </w:p>
-        </w:tc>
-        <w:tc>
-          <w:p>
-            <w:pPr>
-              <w:pStyle w:val="Compact"/>
-              <w:jc w:val="left"/>
-            </w:pPr>
-            <w:r>
-              <w:t xml:space="preserve">43</w:t>
-            </w:r>
-          </w:p>
-        </w:tc>
-        <w:tc>
-          <w:p>
-            <w:pPr>
-              <w:pStyle w:val="Compact"/>
-              <w:jc w:val="left"/>
-            </w:pPr>
-            <w:r>
-              <w:t xml:space="preserve">14</w:t>
-            </w:r>
-          </w:p>
-        </w:tc>
-        <w:tc>
-          <w:p>
-            <w:pPr>
-              <w:pStyle w:val="Compact"/>
-              <w:jc w:val="left"/>
-            </w:pPr>
-            <w:r>
-              <w:t xml:space="preserve">1</w:t>
-            </w:r>
-          </w:p>
-        </w:tc>
-        <w:tc>
-          <w:p>
-            <w:pPr>
-              <w:pStyle w:val="Compact"/>
-              <w:jc w:val="left"/>
-            </w:pPr>
-            <w:r>
-              <w:t xml:space="preserve">561</w:t>
-            </w:r>
-          </w:p>
-        </w:tc>
-        <w:tc>
-          <w:p>
-            <w:pPr>
-              <w:pStyle w:val="Compact"/>
-              <w:jc w:val="left"/>
-            </w:pPr>
-            <w:r>
-              <w:t xml:space="preserve">1479</w:t>
+        <w:tc>
+          <w:p>
+            <w:pPr>
+              <w:pStyle w:val="Compact"/>
+              <w:jc w:val="left"/>
+            </w:pPr>
+            <w:r>
+              <w:t xml:space="preserve">491</w:t>
+            </w:r>
+          </w:p>
+        </w:tc>
+        <w:tc>
+          <w:p>
+            <w:pPr>
+              <w:pStyle w:val="Compact"/>
+              <w:jc w:val="left"/>
+            </w:pPr>
+            <w:r>
+              <w:t xml:space="preserve">1817</w:t>
             </w:r>
           </w:p>
         </w:tc>
@@ -705,62 +713,62 @@
               <w:jc w:val="left"/>
             </w:pPr>
             <w:r>
-              <w:t xml:space="preserve">2.934760</w:t>
-            </w:r>
-          </w:p>
-        </w:tc>
-        <w:tc>
-          <w:p>
-            <w:pPr>
-              <w:pStyle w:val="Compact"/>
-              <w:jc w:val="left"/>
-            </w:pPr>
-            <w:r>
-              <w:t xml:space="preserve">24.86896</w:t>
-            </w:r>
-          </w:p>
-        </w:tc>
-        <w:tc>
-          <w:p>
-            <w:pPr>
-              <w:pStyle w:val="Compact"/>
-              <w:jc w:val="left"/>
-            </w:pPr>
-            <w:r>
-              <w:t xml:space="preserve">1.128974</w:t>
-            </w:r>
-          </w:p>
-        </w:tc>
-        <w:tc>
-          <w:p>
-            <w:pPr>
-              <w:pStyle w:val="Compact"/>
-              <w:jc w:val="left"/>
-            </w:pPr>
-            <w:r>
-              <w:t xml:space="preserve">3.733703</w:t>
-            </w:r>
-          </w:p>
-        </w:tc>
-        <w:tc>
-          <w:p>
-            <w:pPr>
-              <w:pStyle w:val="Compact"/>
-              <w:jc w:val="left"/>
-            </w:pPr>
-            <w:r>
-              <w:t xml:space="preserve">4.005109</w:t>
-            </w:r>
-          </w:p>
-        </w:tc>
-        <w:tc>
-          <w:p>
-            <w:pPr>
-              <w:pStyle w:val="Compact"/>
-              <w:jc w:val="left"/>
-            </w:pPr>
-            <w:r>
-              <w:t xml:space="preserve">1.646</w:t>
+              <w:t xml:space="preserve">10.42632</w:t>
+            </w:r>
+          </w:p>
+        </w:tc>
+        <w:tc>
+          <w:p>
+            <w:pPr>
+              <w:pStyle w:val="Compact"/>
+              <w:jc w:val="left"/>
+            </w:pPr>
+            <w:r>
+              <w:t xml:space="preserve">40.65501</w:t>
+            </w:r>
+          </w:p>
+        </w:tc>
+        <w:tc>
+          <w:p>
+            <w:pPr>
+              <w:pStyle w:val="Compact"/>
+              <w:jc w:val="left"/>
+            </w:pPr>
+            <w:r>
+              <w:t xml:space="preserve">1.812547</w:t>
+            </w:r>
+          </w:p>
+        </w:tc>
+        <w:tc>
+          <w:p>
+            <w:pPr>
+              <w:pStyle w:val="Compact"/>
+              <w:jc w:val="left"/>
+            </w:pPr>
+            <w:r>
+              <w:t xml:space="preserve">4.007227</w:t>
+            </w:r>
+          </w:p>
+        </w:tc>
+        <w:tc>
+          <w:p>
+            <w:pPr>
+              <w:pStyle w:val="Compact"/>
+              <w:jc w:val="left"/>
+            </w:pPr>
+            <w:r>
+              <w:t xml:space="preserve">3.999418</w:t>
+            </w:r>
+          </w:p>
+        </w:tc>
+        <w:tc>
+          <w:p>
+            <w:pPr>
+              <w:pStyle w:val="Compact"/>
+              <w:jc w:val="left"/>
+            </w:pPr>
+            <w:r>
+              <w:t xml:space="preserve">2.174</w:t>
             </w:r>
           </w:p>
         </w:tc>
@@ -784,62 +792,62 @@
               <w:jc w:val="left"/>
             </w:pPr>
             <w:r>
-              <w:t xml:space="preserve">29412</w:t>
-            </w:r>
-          </w:p>
-        </w:tc>
-        <w:tc>
-          <w:p>
-            <w:pPr>
-              <w:pStyle w:val="Compact"/>
-              <w:jc w:val="left"/>
-            </w:pPr>
-            <w:r>
-              <w:t xml:space="preserve">117408</w:t>
-            </w:r>
-          </w:p>
-        </w:tc>
-        <w:tc>
-          <w:p>
-            <w:pPr>
-              <w:pStyle w:val="Compact"/>
-              <w:jc w:val="left"/>
-            </w:pPr>
-            <w:r>
-              <w:t xml:space="preserve">1956</w:t>
-            </w:r>
-          </w:p>
-        </w:tc>
-        <w:tc>
-          <w:p>
-            <w:pPr>
-              <w:pStyle w:val="Compact"/>
-              <w:jc w:val="left"/>
-            </w:pPr>
-            <w:r>
-              <w:t xml:space="preserve">54152</w:t>
-            </w:r>
-          </w:p>
-        </w:tc>
-        <w:tc>
-          <w:p>
-            <w:pPr>
-              <w:pStyle w:val="Compact"/>
-              <w:jc w:val="left"/>
-            </w:pPr>
-            <w:r>
-              <w:t xml:space="preserve">85332</w:t>
-            </w:r>
-          </w:p>
-        </w:tc>
-        <w:tc>
-          <w:p>
-            <w:pPr>
-              <w:pStyle w:val="Compact"/>
-              <w:jc w:val="left"/>
-            </w:pPr>
-            <w:r>
-              <w:t xml:space="preserve">14124</w:t>
+              <w:t xml:space="preserve">29744</w:t>
+            </w:r>
+          </w:p>
+        </w:tc>
+        <w:tc>
+          <w:p>
+            <w:pPr>
+              <w:pStyle w:val="Compact"/>
+              <w:jc w:val="left"/>
+            </w:pPr>
+            <w:r>
+              <w:t xml:space="preserve">117604</w:t>
+            </w:r>
+          </w:p>
+        </w:tc>
+        <w:tc>
+          <w:p>
+            <w:pPr>
+              <w:pStyle w:val="Compact"/>
+              <w:jc w:val="left"/>
+            </w:pPr>
+            <w:r>
+              <w:t xml:space="preserve">2024</w:t>
+            </w:r>
+          </w:p>
+        </w:tc>
+        <w:tc>
+          <w:p>
+            <w:pPr>
+              <w:pStyle w:val="Compact"/>
+              <w:jc w:val="left"/>
+            </w:pPr>
+            <w:r>
+              <w:t xml:space="preserve">53992</w:t>
+            </w:r>
+          </w:p>
+        </w:tc>
+        <w:tc>
+          <w:p>
+            <w:pPr>
+              <w:pStyle w:val="Compact"/>
+              <w:jc w:val="left"/>
+            </w:pPr>
+            <w:r>
+              <w:t xml:space="preserve">84476</w:t>
+            </w:r>
+          </w:p>
+        </w:tc>
+        <w:tc>
+          <w:p>
+            <w:pPr>
+              <w:pStyle w:val="Compact"/>
+              <w:jc w:val="left"/>
+            </w:pPr>
+            <w:r>
+              <w:t xml:space="preserve">14028</w:t>
             </w:r>
           </w:p>
         </w:tc>
@@ -863,18 +871,18 @@
               <w:jc w:val="left"/>
             </w:pPr>
             <w:r>
-              <w:t xml:space="preserve">6943</w:t>
-            </w:r>
-          </w:p>
-        </w:tc>
-        <w:tc>
-          <w:p>
-            <w:pPr>
-              <w:pStyle w:val="Compact"/>
-              <w:jc w:val="left"/>
-            </w:pPr>
-            <w:r>
-              <w:t xml:space="preserve">11233</w:t>
+              <w:t xml:space="preserve">7093</w:t>
+            </w:r>
+          </w:p>
+        </w:tc>
+        <w:tc>
+          <w:p>
+            <w:pPr>
+              <w:pStyle w:val="Compact"/>
+              <w:jc w:val="left"/>
+            </w:pPr>
+            <w:r>
+              <w:t xml:space="preserve">11239</w:t>
             </w:r>
           </w:p>
         </w:tc>
@@ -896,29 +904,29 @@
               <w:jc w:val="left"/>
             </w:pPr>
             <w:r>
-              <w:t xml:space="preserve">7886</w:t>
-            </w:r>
-          </w:p>
-        </w:tc>
-        <w:tc>
-          <w:p>
-            <w:pPr>
-              <w:pStyle w:val="Compact"/>
-              <w:jc w:val="left"/>
-            </w:pPr>
-            <w:r>
-              <w:t xml:space="preserve">14574</w:t>
-            </w:r>
-          </w:p>
-        </w:tc>
-        <w:tc>
-          <w:p>
-            <w:pPr>
-              <w:pStyle w:val="Compact"/>
-              <w:jc w:val="left"/>
-            </w:pPr>
-            <w:r>
-              <w:t xml:space="preserve">2120</w:t>
+              <w:t xml:space="preserve">7843</w:t>
+            </w:r>
+          </w:p>
+        </w:tc>
+        <w:tc>
+          <w:p>
+            <w:pPr>
+              <w:pStyle w:val="Compact"/>
+              <w:jc w:val="left"/>
+            </w:pPr>
+            <w:r>
+              <w:t xml:space="preserve">15652</w:t>
+            </w:r>
+          </w:p>
+        </w:tc>
+        <w:tc>
+          <w:p>
+            <w:pPr>
+              <w:pStyle w:val="Compact"/>
+              <w:jc w:val="left"/>
+            </w:pPr>
+            <w:r>
+              <w:t xml:space="preserve">2115</w:t>
             </w:r>
           </w:p>
         </w:tc>
@@ -942,18 +950,18 @@
               <w:jc w:val="left"/>
             </w:pPr>
             <w:r>
-              <w:t xml:space="preserve">12</w:t>
-            </w:r>
-          </w:p>
-        </w:tc>
-        <w:tc>
-          <w:p>
-            <w:pPr>
-              <w:pStyle w:val="Compact"/>
-              <w:jc w:val="left"/>
-            </w:pPr>
-            <w:r>
-              <w:t xml:space="preserve">18</w:t>
+              <w:t xml:space="preserve">20</w:t>
+            </w:r>
+          </w:p>
+        </w:tc>
+        <w:tc>
+          <w:p>
+            <w:pPr>
+              <w:pStyle w:val="Compact"/>
+              <w:jc w:val="left"/>
+            </w:pPr>
+            <w:r>
+              <w:t xml:space="preserve">27</w:t>
             </w:r>
           </w:p>
         </w:tc>
@@ -975,18 +983,64 @@
               <w:jc w:val="left"/>
             </w:pPr>
             <w:r>
-              <w:t xml:space="preserve">400</w:t>
-            </w:r>
-          </w:p>
-        </w:tc>
-        <w:tc>
-          <w:p>
-            <w:pPr>
-              <w:pStyle w:val="Compact"/>
-              <w:jc w:val="left"/>
-            </w:pPr>
-            <w:r>
-              <w:t xml:space="preserve">637</w:t>
+              <w:t xml:space="preserve">144</w:t>
+            </w:r>
+          </w:p>
+        </w:tc>
+        <w:tc>
+          <w:p>
+            <w:pPr>
+              <w:pStyle w:val="Compact"/>
+              <w:jc w:val="left"/>
+            </w:pPr>
+            <w:r>
+              <w:t xml:space="preserve">555</w:t>
+            </w:r>
+          </w:p>
+        </w:tc>
+        <w:tc>
+          <w:p>
+            <w:pPr>
+              <w:pStyle w:val="Compact"/>
+              <w:jc w:val="left"/>
+            </w:pPr>
+            <w:r>
+              <w:t xml:space="preserve">3</w:t>
+            </w:r>
+          </w:p>
+        </w:tc>
+      </w:tr>
+      <w:tr>
+        <w:tc>
+          <w:p>
+            <w:pPr>
+              <w:pStyle w:val="Compact"/>
+              <w:jc w:val="left"/>
+            </w:pPr>
+            <w:r>
+              <w:t xml:space="preserve">Involuntary con. switches</w:t>
+            </w:r>
+          </w:p>
+        </w:tc>
+        <w:tc>
+          <w:p>
+            <w:pPr>
+              <w:pStyle w:val="Compact"/>
+              <w:jc w:val="left"/>
+            </w:pPr>
+            <w:r>
+              <w:t xml:space="preserve">36</w:t>
+            </w:r>
+          </w:p>
+        </w:tc>
+        <w:tc>
+          <w:p>
+            <w:pPr>
+              <w:pStyle w:val="Compact"/>
+              <w:jc w:val="left"/>
+            </w:pPr>
+            <w:r>
+              <w:t xml:space="preserve">13</w:t>
             </w:r>
           </w:p>
         </w:tc>
@@ -1001,82 +1055,36 @@
             </w:r>
           </w:p>
         </w:tc>
-      </w:tr>
-      <w:tr>
-        <w:tc>
-          <w:p>
-            <w:pPr>
-              <w:pStyle w:val="Compact"/>
-              <w:jc w:val="left"/>
-            </w:pPr>
-            <w:r>
-              <w:t xml:space="preserve">Involuntary con. switches</w:t>
-            </w:r>
-          </w:p>
-        </w:tc>
-        <w:tc>
-          <w:p>
-            <w:pPr>
-              <w:pStyle w:val="Compact"/>
-              <w:jc w:val="left"/>
-            </w:pPr>
-            <w:r>
-              <w:t xml:space="preserve">43</w:t>
-            </w:r>
-          </w:p>
-        </w:tc>
-        <w:tc>
-          <w:p>
-            <w:pPr>
-              <w:pStyle w:val="Compact"/>
-              <w:jc w:val="left"/>
-            </w:pPr>
-            <w:r>
-              <w:t xml:space="preserve">6</w:t>
-            </w:r>
-          </w:p>
-        </w:tc>
-        <w:tc>
-          <w:p>
-            <w:pPr>
-              <w:pStyle w:val="Compact"/>
-              <w:jc w:val="left"/>
-            </w:pPr>
-            <w:r>
-              <w:t xml:space="preserve">1</w:t>
-            </w:r>
-          </w:p>
-        </w:tc>
-        <w:tc>
-          <w:p>
-            <w:pPr>
-              <w:pStyle w:val="Compact"/>
-              <w:jc w:val="left"/>
-            </w:pPr>
-            <w:r>
-              <w:t xml:space="preserve">542</w:t>
-            </w:r>
-          </w:p>
-        </w:tc>
-        <w:tc>
-          <w:p>
-            <w:pPr>
-              <w:pStyle w:val="Compact"/>
-              <w:jc w:val="left"/>
-            </w:pPr>
-            <w:r>
-              <w:t xml:space="preserve">1844</w:t>
-            </w:r>
-          </w:p>
-        </w:tc>
-        <w:tc>
-          <w:p>
-            <w:pPr>
-              <w:pStyle w:val="Compact"/>
-              <w:jc w:val="left"/>
-            </w:pPr>
-            <w:r>
-              <w:t xml:space="preserve">6</w:t>
+        <w:tc>
+          <w:p>
+            <w:pPr>
+              <w:pStyle w:val="Compact"/>
+              <w:jc w:val="left"/>
+            </w:pPr>
+            <w:r>
+              <w:t xml:space="preserve">564</w:t>
+            </w:r>
+          </w:p>
+        </w:tc>
+        <w:tc>
+          <w:p>
+            <w:pPr>
+              <w:pStyle w:val="Compact"/>
+              <w:jc w:val="left"/>
+            </w:pPr>
+            <w:r>
+              <w:t xml:space="preserve">1598</w:t>
+            </w:r>
+          </w:p>
+        </w:tc>
+        <w:tc>
+          <w:p>
+            <w:pPr>
+              <w:pStyle w:val="Compact"/>
+              <w:jc w:val="left"/>
+            </w:pPr>
+            <w:r>
+              <w:t xml:space="preserve">7</w:t>
             </w:r>
           </w:p>
         </w:tc>
@@ -1262,73 +1270,73 @@
               <w:jc w:val="left"/>
             </w:pPr>
             <w:r>
-              <w:t xml:space="preserve">6.011834</w:t>
-            </w:r>
-          </w:p>
-        </w:tc>
-        <w:tc>
-          <w:p>
-            <w:pPr>
-              <w:pStyle w:val="Compact"/>
-              <w:jc w:val="left"/>
-            </w:pPr>
-            <w:r>
-              <w:t xml:space="preserve">3.624081</w:t>
-            </w:r>
-          </w:p>
-        </w:tc>
-        <w:tc>
-          <w:p>
-            <w:pPr>
-              <w:pStyle w:val="Compact"/>
-              <w:jc w:val="left"/>
-            </w:pPr>
-            <w:r>
-              <w:t xml:space="preserve">2.454482</w:t>
-            </w:r>
-          </w:p>
-        </w:tc>
-        <w:tc>
-          <w:p>
-            <w:pPr>
-              <w:pStyle w:val="Compact"/>
-              <w:jc w:val="left"/>
-            </w:pPr>
-            <w:r>
-              <w:t xml:space="preserve">3.855282</w:t>
-            </w:r>
-          </w:p>
-        </w:tc>
-        <w:tc>
-          <w:p>
-            <w:pPr>
-              <w:pStyle w:val="Compact"/>
-              <w:jc w:val="left"/>
-            </w:pPr>
-            <w:r>
-              <w:t xml:space="preserve">7.521404</w:t>
-            </w:r>
-          </w:p>
-        </w:tc>
-        <w:tc>
-          <w:p>
-            <w:pPr>
-              <w:pStyle w:val="Compact"/>
-              <w:jc w:val="left"/>
-            </w:pPr>
-            <w:r>
-              <w:t xml:space="preserve">1.334</w:t>
-            </w:r>
-          </w:p>
-        </w:tc>
-        <w:tc>
-          <w:p>
-            <w:pPr>
-              <w:pStyle w:val="Compact"/>
-              <w:jc w:val="left"/>
-            </w:pPr>
-            <w:r>
-              <w:t xml:space="preserve">0.403986</w:t>
+              <w:t xml:space="preserve">9.467502</w:t>
+            </w:r>
+          </w:p>
+        </w:tc>
+        <w:tc>
+          <w:p>
+            <w:pPr>
+              <w:pStyle w:val="Compact"/>
+              <w:jc w:val="left"/>
+            </w:pPr>
+            <w:r>
+              <w:t xml:space="preserve">5.427956</w:t>
+            </w:r>
+          </w:p>
+        </w:tc>
+        <w:tc>
+          <w:p>
+            <w:pPr>
+              <w:pStyle w:val="Compact"/>
+              <w:jc w:val="left"/>
+            </w:pPr>
+            <w:r>
+              <w:t xml:space="preserve">3.968643</w:t>
+            </w:r>
+          </w:p>
+        </w:tc>
+        <w:tc>
+          <w:p>
+            <w:pPr>
+              <w:pStyle w:val="Compact"/>
+              <w:jc w:val="left"/>
+            </w:pPr>
+            <w:r>
+              <w:t xml:space="preserve">4.224506</w:t>
+            </w:r>
+          </w:p>
+        </w:tc>
+        <w:tc>
+          <w:p>
+            <w:pPr>
+              <w:pStyle w:val="Compact"/>
+              <w:jc w:val="left"/>
+            </w:pPr>
+            <w:r>
+              <w:t xml:space="preserve">7.862966</w:t>
+            </w:r>
+          </w:p>
+        </w:tc>
+        <w:tc>
+          <w:p>
+            <w:pPr>
+              <w:pStyle w:val="Compact"/>
+              <w:jc w:val="left"/>
+            </w:pPr>
+            <w:r>
+              <w:t xml:space="preserve">1.787</w:t>
+            </w:r>
+          </w:p>
+        </w:tc>
+        <w:tc>
+          <w:p>
+            <w:pPr>
+              <w:pStyle w:val="Compact"/>
+              <w:jc w:val="left"/>
+            </w:pPr>
+            <w:r>
+              <w:t xml:space="preserve">0.614714</w:t>
             </w:r>
           </w:p>
         </w:tc>
@@ -1352,73 +1360,73 @@
               <w:jc w:val="left"/>
             </w:pPr>
             <w:r>
-              <w:t xml:space="preserve">31092</w:t>
-            </w:r>
-          </w:p>
-        </w:tc>
-        <w:tc>
-          <w:p>
-            <w:pPr>
-              <w:pStyle w:val="Compact"/>
-              <w:jc w:val="left"/>
-            </w:pPr>
-            <w:r>
-              <w:t xml:space="preserve">114132</w:t>
-            </w:r>
-          </w:p>
-        </w:tc>
-        <w:tc>
-          <w:p>
-            <w:pPr>
-              <w:pStyle w:val="Compact"/>
-              <w:jc w:val="left"/>
-            </w:pPr>
-            <w:r>
-              <w:t xml:space="preserve">5592</w:t>
-            </w:r>
-          </w:p>
-        </w:tc>
-        <w:tc>
-          <w:p>
-            <w:pPr>
-              <w:pStyle w:val="Compact"/>
-              <w:jc w:val="left"/>
-            </w:pPr>
-            <w:r>
-              <w:t xml:space="preserve">51864</w:t>
-            </w:r>
-          </w:p>
-        </w:tc>
-        <w:tc>
-          <w:p>
-            <w:pPr>
-              <w:pStyle w:val="Compact"/>
-              <w:jc w:val="left"/>
-            </w:pPr>
-            <w:r>
-              <w:t xml:space="preserve">86268</w:t>
-            </w:r>
-          </w:p>
-        </w:tc>
-        <w:tc>
-          <w:p>
-            <w:pPr>
-              <w:pStyle w:val="Compact"/>
-              <w:jc w:val="left"/>
-            </w:pPr>
-            <w:r>
-              <w:t xml:space="preserve">14644</w:t>
-            </w:r>
-          </w:p>
-        </w:tc>
-        <w:tc>
-          <w:p>
-            <w:pPr>
-              <w:pStyle w:val="Compact"/>
-              <w:jc w:val="left"/>
-            </w:pPr>
-            <w:r>
-              <w:t xml:space="preserve">3992</w:t>
+              <w:t xml:space="preserve">31208</w:t>
+            </w:r>
+          </w:p>
+        </w:tc>
+        <w:tc>
+          <w:p>
+            <w:pPr>
+              <w:pStyle w:val="Compact"/>
+              <w:jc w:val="left"/>
+            </w:pPr>
+            <w:r>
+              <w:t xml:space="preserve">114160</w:t>
+            </w:r>
+          </w:p>
+        </w:tc>
+        <w:tc>
+          <w:p>
+            <w:pPr>
+              <w:pStyle w:val="Compact"/>
+              <w:jc w:val="left"/>
+            </w:pPr>
+            <w:r>
+              <w:t xml:space="preserve">5556</w:t>
+            </w:r>
+          </w:p>
+        </w:tc>
+        <w:tc>
+          <w:p>
+            <w:pPr>
+              <w:pStyle w:val="Compact"/>
+              <w:jc w:val="left"/>
+            </w:pPr>
+            <w:r>
+              <w:t xml:space="preserve">51524</w:t>
+            </w:r>
+          </w:p>
+        </w:tc>
+        <w:tc>
+          <w:p>
+            <w:pPr>
+              <w:pStyle w:val="Compact"/>
+              <w:jc w:val="left"/>
+            </w:pPr>
+            <w:r>
+              <w:t xml:space="preserve">84400</w:t>
+            </w:r>
+          </w:p>
+        </w:tc>
+        <w:tc>
+          <w:p>
+            <w:pPr>
+              <w:pStyle w:val="Compact"/>
+              <w:jc w:val="left"/>
+            </w:pPr>
+            <w:r>
+              <w:t xml:space="preserve">14548</w:t>
+            </w:r>
+          </w:p>
+        </w:tc>
+        <w:tc>
+          <w:p>
+            <w:pPr>
+              <w:pStyle w:val="Compact"/>
+              <w:jc w:val="left"/>
+            </w:pPr>
+            <w:r>
+              <w:t xml:space="preserve">3984</w:t>
             </w:r>
           </w:p>
         </w:tc>
@@ -1442,73 +1450,73 @@
               <w:jc w:val="left"/>
             </w:pPr>
             <w:r>
-              <w:t xml:space="preserve">7387</w:t>
-            </w:r>
-          </w:p>
-        </w:tc>
-        <w:tc>
-          <w:p>
-            <w:pPr>
-              <w:pStyle w:val="Compact"/>
-              <w:jc w:val="left"/>
-            </w:pPr>
-            <w:r>
-              <w:t xml:space="preserve">10373</w:t>
-            </w:r>
-          </w:p>
-        </w:tc>
-        <w:tc>
-          <w:p>
-            <w:pPr>
-              <w:pStyle w:val="Compact"/>
-              <w:jc w:val="left"/>
-            </w:pPr>
-            <w:r>
-              <w:t xml:space="preserve">1048</w:t>
-            </w:r>
-          </w:p>
-        </w:tc>
-        <w:tc>
-          <w:p>
-            <w:pPr>
-              <w:pStyle w:val="Compact"/>
-              <w:jc w:val="left"/>
-            </w:pPr>
-            <w:r>
-              <w:t xml:space="preserve">7159</w:t>
-            </w:r>
-          </w:p>
-        </w:tc>
-        <w:tc>
-          <w:p>
-            <w:pPr>
-              <w:pStyle w:val="Compact"/>
-              <w:jc w:val="left"/>
-            </w:pPr>
-            <w:r>
-              <w:t xml:space="preserve">14641</w:t>
-            </w:r>
-          </w:p>
-        </w:tc>
-        <w:tc>
-          <w:p>
-            <w:pPr>
-              <w:pStyle w:val="Compact"/>
-              <w:jc w:val="left"/>
-            </w:pPr>
-            <w:r>
-              <w:t xml:space="preserve">2241</w:t>
-            </w:r>
-          </w:p>
-        </w:tc>
-        <w:tc>
-          <w:p>
-            <w:pPr>
-              <w:pStyle w:val="Compact"/>
-              <w:jc w:val="left"/>
-            </w:pPr>
-            <w:r>
-              <w:t xml:space="preserve">233</w:t>
+              <w:t xml:space="preserve">7415</w:t>
+            </w:r>
+          </w:p>
+        </w:tc>
+        <w:tc>
+          <w:p>
+            <w:pPr>
+              <w:pStyle w:val="Compact"/>
+              <w:jc w:val="left"/>
+            </w:pPr>
+            <w:r>
+              <w:t xml:space="preserve">10397</w:t>
+            </w:r>
+          </w:p>
+        </w:tc>
+        <w:tc>
+          <w:p>
+            <w:pPr>
+              <w:pStyle w:val="Compact"/>
+              <w:jc w:val="left"/>
+            </w:pPr>
+            <w:r>
+              <w:t xml:space="preserve">1046</w:t>
+            </w:r>
+          </w:p>
+        </w:tc>
+        <w:tc>
+          <w:p>
+            <w:pPr>
+              <w:pStyle w:val="Compact"/>
+              <w:jc w:val="left"/>
+            </w:pPr>
+            <w:r>
+              <w:t xml:space="preserve">7006</w:t>
+            </w:r>
+          </w:p>
+        </w:tc>
+        <w:tc>
+          <w:p>
+            <w:pPr>
+              <w:pStyle w:val="Compact"/>
+              <w:jc w:val="left"/>
+            </w:pPr>
+            <w:r>
+              <w:t xml:space="preserve">15083</w:t>
+            </w:r>
+          </w:p>
+        </w:tc>
+        <w:tc>
+          <w:p>
+            <w:pPr>
+              <w:pStyle w:val="Compact"/>
+              <w:jc w:val="left"/>
+            </w:pPr>
+            <w:r>
+              <w:t xml:space="preserve">2242</w:t>
+            </w:r>
+          </w:p>
+        </w:tc>
+        <w:tc>
+          <w:p>
+            <w:pPr>
+              <w:pStyle w:val="Compact"/>
+              <w:jc w:val="left"/>
+            </w:pPr>
+            <w:r>
+              <w:t xml:space="preserve">234</w:t>
             </w:r>
           </w:p>
         </w:tc>
@@ -1543,7 +1551,7 @@
               <w:jc w:val="left"/>
             </w:pPr>
             <w:r>
-              <w:t xml:space="preserve">9</w:t>
+              <w:t xml:space="preserve">17</w:t>
             </w:r>
           </w:p>
         </w:tc>
@@ -1565,18 +1573,75 @@
               <w:jc w:val="left"/>
             </w:pPr>
             <w:r>
-              <w:t xml:space="preserve">84</w:t>
-            </w:r>
-          </w:p>
-        </w:tc>
-        <w:tc>
-          <w:p>
-            <w:pPr>
-              <w:pStyle w:val="Compact"/>
-              <w:jc w:val="left"/>
-            </w:pPr>
-            <w:r>
-              <w:t xml:space="preserve">442</w:t>
+              <w:t xml:space="preserve">88</w:t>
+            </w:r>
+          </w:p>
+        </w:tc>
+        <w:tc>
+          <w:p>
+            <w:pPr>
+              <w:pStyle w:val="Compact"/>
+              <w:jc w:val="left"/>
+            </w:pPr>
+            <w:r>
+              <w:t xml:space="preserve">568</w:t>
+            </w:r>
+          </w:p>
+        </w:tc>
+        <w:tc>
+          <w:p>
+            <w:pPr>
+              <w:pStyle w:val="Compact"/>
+              <w:jc w:val="left"/>
+            </w:pPr>
+            <w:r>
+              <w:t xml:space="preserve">2</w:t>
+            </w:r>
+          </w:p>
+        </w:tc>
+        <w:tc>
+          <w:p>
+            <w:pPr>
+              <w:pStyle w:val="Compact"/>
+              <w:jc w:val="left"/>
+            </w:pPr>
+            <w:r>
+              <w:t xml:space="preserve">0</w:t>
+            </w:r>
+          </w:p>
+        </w:tc>
+      </w:tr>
+      <w:tr>
+        <w:tc>
+          <w:p>
+            <w:pPr>
+              <w:pStyle w:val="Compact"/>
+              <w:jc w:val="left"/>
+            </w:pPr>
+            <w:r>
+              <w:t xml:space="preserve">Involuntary con. switches</w:t>
+            </w:r>
+          </w:p>
+        </w:tc>
+        <w:tc>
+          <w:p>
+            <w:pPr>
+              <w:pStyle w:val="Compact"/>
+              <w:jc w:val="left"/>
+            </w:pPr>
+            <w:r>
+              <w:t xml:space="preserve">40</w:t>
+            </w:r>
+          </w:p>
+        </w:tc>
+        <w:tc>
+          <w:p>
+            <w:pPr>
+              <w:pStyle w:val="Compact"/>
+              <w:jc w:val="left"/>
+            </w:pPr>
+            <w:r>
+              <w:t xml:space="preserve">10</w:t>
             </w:r>
           </w:p>
         </w:tc>
@@ -1598,31 +1663,18 @@
               <w:jc w:val="left"/>
             </w:pPr>
             <w:r>
-              <w:t xml:space="preserve">0</w:t>
-            </w:r>
-          </w:p>
-        </w:tc>
-      </w:tr>
-      <w:tr>
-        <w:tc>
-          <w:p>
-            <w:pPr>
-              <w:pStyle w:val="Compact"/>
-              <w:jc w:val="left"/>
-            </w:pPr>
-            <w:r>
-              <w:t xml:space="preserve">Involuntary con. switches</w:t>
-            </w:r>
-          </w:p>
-        </w:tc>
-        <w:tc>
-          <w:p>
-            <w:pPr>
-              <w:pStyle w:val="Compact"/>
-              <w:jc w:val="left"/>
-            </w:pPr>
-            <w:r>
-              <w:t xml:space="preserve">33</w:t>
+              <w:t xml:space="preserve">464</w:t>
+            </w:r>
+          </w:p>
+        </w:tc>
+        <w:tc>
+          <w:p>
+            <w:pPr>
+              <w:pStyle w:val="Compact"/>
+              <w:jc w:val="left"/>
+            </w:pPr>
+            <w:r>
+              <w:t xml:space="preserve">1767</w:t>
             </w:r>
           </w:p>
         </w:tc>
@@ -1634,50 +1686,6 @@
             </w:pPr>
             <w:r>
               <w:t xml:space="preserve">7</w:t>
-            </w:r>
-          </w:p>
-        </w:tc>
-        <w:tc>
-          <w:p>
-            <w:pPr>
-              <w:pStyle w:val="Compact"/>
-              <w:jc w:val="left"/>
-            </w:pPr>
-            <w:r>
-              <w:t xml:space="preserve">1</w:t>
-            </w:r>
-          </w:p>
-        </w:tc>
-        <w:tc>
-          <w:p>
-            <w:pPr>
-              <w:pStyle w:val="Compact"/>
-              <w:jc w:val="left"/>
-            </w:pPr>
-            <w:r>
-              <w:t xml:space="preserve">478</w:t>
-            </w:r>
-          </w:p>
-        </w:tc>
-        <w:tc>
-          <w:p>
-            <w:pPr>
-              <w:pStyle w:val="Compact"/>
-              <w:jc w:val="left"/>
-            </w:pPr>
-            <w:r>
-              <w:t xml:space="preserve">1503</w:t>
-            </w:r>
-          </w:p>
-        </w:tc>
-        <w:tc>
-          <w:p>
-            <w:pPr>
-              <w:pStyle w:val="Compact"/>
-              <w:jc w:val="left"/>
-            </w:pPr>
-            <w:r>
-              <w:t xml:space="preserve">6</w:t>
             </w:r>
           </w:p>
         </w:tc>
@@ -1874,73 +1882,73 @@
               <w:jc w:val="left"/>
             </w:pPr>
             <w:r>
-              <w:t xml:space="preserve">11.16226</w:t>
-            </w:r>
-          </w:p>
-        </w:tc>
-        <w:tc>
-          <w:p>
-            <w:pPr>
-              <w:pStyle w:val="Compact"/>
-              <w:jc w:val="left"/>
-            </w:pPr>
-            <w:r>
-              <w:t xml:space="preserve">19.56593</w:t>
-            </w:r>
-          </w:p>
-        </w:tc>
-        <w:tc>
-          <w:p>
-            <w:pPr>
-              <w:pStyle w:val="Compact"/>
-              <w:jc w:val="left"/>
-            </w:pPr>
-            <w:r>
-              <w:t xml:space="preserve">1.523159</w:t>
-            </w:r>
-          </w:p>
-        </w:tc>
-        <w:tc>
-          <w:p>
-            <w:pPr>
-              <w:pStyle w:val="Compact"/>
-              <w:jc w:val="left"/>
-            </w:pPr>
-            <w:r>
-              <w:t xml:space="preserve">73.04131</w:t>
-            </w:r>
-          </w:p>
-        </w:tc>
-        <w:tc>
-          <w:p>
-            <w:pPr>
-              <w:pStyle w:val="Compact"/>
-              <w:jc w:val="left"/>
-            </w:pPr>
-            <w:r>
-              <w:t xml:space="preserve">22.83247</w:t>
-            </w:r>
-          </w:p>
-        </w:tc>
-        <w:tc>
-          <w:p>
-            <w:pPr>
-              <w:pStyle w:val="Compact"/>
-              <w:jc w:val="left"/>
-            </w:pPr>
-            <w:r>
-              <w:t xml:space="preserve">33.381</w:t>
-            </w:r>
-          </w:p>
-        </w:tc>
-        <w:tc>
-          <w:p>
-            <w:pPr>
-              <w:pStyle w:val="Compact"/>
-              <w:jc w:val="left"/>
-            </w:pPr>
-            <w:r>
-              <w:t xml:space="preserve">2.556760</w:t>
+              <w:t xml:space="preserve">17.30909</w:t>
+            </w:r>
+          </w:p>
+        </w:tc>
+        <w:tc>
+          <w:p>
+            <w:pPr>
+              <w:pStyle w:val="Compact"/>
+              <w:jc w:val="left"/>
+            </w:pPr>
+            <w:r>
+              <w:t xml:space="preserve">47.00601</w:t>
+            </w:r>
+          </w:p>
+        </w:tc>
+        <w:tc>
+          <w:p>
+            <w:pPr>
+              <w:pStyle w:val="Compact"/>
+              <w:jc w:val="left"/>
+            </w:pPr>
+            <w:r>
+              <w:t xml:space="preserve">2.430093</w:t>
+            </w:r>
+          </w:p>
+        </w:tc>
+        <w:tc>
+          <w:p>
+            <w:pPr>
+              <w:pStyle w:val="Compact"/>
+              <w:jc w:val="left"/>
+            </w:pPr>
+            <w:r>
+              <w:t xml:space="preserve">75.40983</w:t>
+            </w:r>
+          </w:p>
+        </w:tc>
+        <w:tc>
+          <w:p>
+            <w:pPr>
+              <w:pStyle w:val="Compact"/>
+              <w:jc w:val="left"/>
+            </w:pPr>
+            <w:r>
+              <w:t xml:space="preserve">22.53357</w:t>
+            </w:r>
+          </w:p>
+        </w:tc>
+        <w:tc>
+          <w:p>
+            <w:pPr>
+              <w:pStyle w:val="Compact"/>
+              <w:jc w:val="left"/>
+            </w:pPr>
+            <w:r>
+              <w:t xml:space="preserve">43.138</w:t>
+            </w:r>
+          </w:p>
+        </w:tc>
+        <w:tc>
+          <w:p>
+            <w:pPr>
+              <w:pStyle w:val="Compact"/>
+              <w:jc w:val="left"/>
+            </w:pPr>
+            <w:r>
+              <w:t xml:space="preserve">3.727684</w:t>
             </w:r>
           </w:p>
         </w:tc>
@@ -1964,29 +1972,29 @@
               <w:jc w:val="left"/>
             </w:pPr>
             <w:r>
-              <w:t xml:space="preserve">36928</w:t>
-            </w:r>
-          </w:p>
-        </w:tc>
-        <w:tc>
-          <w:p>
-            <w:pPr>
-              <w:pStyle w:val="Compact"/>
-              <w:jc w:val="left"/>
-            </w:pPr>
-            <w:r>
-              <w:t xml:space="preserve">111332</w:t>
-            </w:r>
-          </w:p>
-        </w:tc>
-        <w:tc>
-          <w:p>
-            <w:pPr>
-              <w:pStyle w:val="Compact"/>
-              <w:jc w:val="left"/>
-            </w:pPr>
-            <w:r>
-              <w:t xml:space="preserve">2564</w:t>
+              <w:t xml:space="preserve">36684</w:t>
+            </w:r>
+          </w:p>
+        </w:tc>
+        <w:tc>
+          <w:p>
+            <w:pPr>
+              <w:pStyle w:val="Compact"/>
+              <w:jc w:val="left"/>
+            </w:pPr>
+            <w:r>
+              <w:t xml:space="preserve">111152</w:t>
+            </w:r>
+          </w:p>
+        </w:tc>
+        <w:tc>
+          <w:p>
+            <w:pPr>
+              <w:pStyle w:val="Compact"/>
+              <w:jc w:val="left"/>
+            </w:pPr>
+            <w:r>
+              <w:t xml:space="preserve">2676</w:t>
             </w:r>
           </w:p>
         </w:tc>
@@ -2008,18 +2016,18 @@
               <w:jc w:val="left"/>
             </w:pPr>
             <w:r>
-              <w:t xml:space="preserve">86208</w:t>
-            </w:r>
-          </w:p>
-        </w:tc>
-        <w:tc>
-          <w:p>
-            <w:pPr>
-              <w:pStyle w:val="Compact"/>
-              <w:jc w:val="left"/>
-            </w:pPr>
-            <w:r>
-              <w:t xml:space="preserve">31124</w:t>
+              <w:t xml:space="preserve">86956</w:t>
+            </w:r>
+          </w:p>
+        </w:tc>
+        <w:tc>
+          <w:p>
+            <w:pPr>
+              <w:pStyle w:val="Compact"/>
+              <w:jc w:val="left"/>
+            </w:pPr>
+            <w:r>
+              <w:t xml:space="preserve">31300</w:t>
             </w:r>
           </w:p>
         </w:tc>
@@ -2054,18 +2062,18 @@
               <w:jc w:val="left"/>
             </w:pPr>
             <w:r>
-              <w:t xml:space="preserve">8785</w:t>
-            </w:r>
-          </w:p>
-        </w:tc>
-        <w:tc>
-          <w:p>
-            <w:pPr>
-              <w:pStyle w:val="Compact"/>
-              <w:jc w:val="left"/>
-            </w:pPr>
-            <w:r>
-              <w:t xml:space="preserve">10577</w:t>
+              <w:t xml:space="preserve">8823</w:t>
+            </w:r>
+          </w:p>
+        </w:tc>
+        <w:tc>
+          <w:p>
+            <w:pPr>
+              <w:pStyle w:val="Compact"/>
+              <w:jc w:val="left"/>
+            </w:pPr>
+            <w:r>
+              <w:t xml:space="preserve">10562</w:t>
             </w:r>
           </w:p>
         </w:tc>
@@ -2098,29 +2106,29 @@
               <w:jc w:val="left"/>
             </w:pPr>
             <w:r>
-              <w:t xml:space="preserve">14958</w:t>
-            </w:r>
-          </w:p>
-        </w:tc>
-        <w:tc>
-          <w:p>
-            <w:pPr>
-              <w:pStyle w:val="Compact"/>
-              <w:jc w:val="left"/>
-            </w:pPr>
-            <w:r>
-              <w:t xml:space="preserve">6872</w:t>
-            </w:r>
-          </w:p>
-        </w:tc>
-        <w:tc>
-          <w:p>
-            <w:pPr>
-              <w:pStyle w:val="Compact"/>
-              <w:jc w:val="left"/>
-            </w:pPr>
-            <w:r>
-              <w:t xml:space="preserve">436</w:t>
+              <w:t xml:space="preserve">15031</w:t>
+            </w:r>
+          </w:p>
+        </w:tc>
+        <w:tc>
+          <w:p>
+            <w:pPr>
+              <w:pStyle w:val="Compact"/>
+              <w:jc w:val="left"/>
+            </w:pPr>
+            <w:r>
+              <w:t xml:space="preserve">6878</w:t>
+            </w:r>
+          </w:p>
+        </w:tc>
+        <w:tc>
+          <w:p>
+            <w:pPr>
+              <w:pStyle w:val="Compact"/>
+              <w:jc w:val="left"/>
+            </w:pPr>
+            <w:r>
+              <w:t xml:space="preserve">434</w:t>
             </w:r>
           </w:p>
         </w:tc>
@@ -2144,18 +2152,18 @@
               <w:jc w:val="left"/>
             </w:pPr>
             <w:r>
-              <w:t xml:space="preserve">14</w:t>
-            </w:r>
-          </w:p>
-        </w:tc>
-        <w:tc>
-          <w:p>
-            <w:pPr>
-              <w:pStyle w:val="Compact"/>
-              <w:jc w:val="left"/>
-            </w:pPr>
-            <w:r>
-              <w:t xml:space="preserve">11</w:t>
+              <w:t xml:space="preserve">17</w:t>
+            </w:r>
+          </w:p>
+        </w:tc>
+        <w:tc>
+          <w:p>
+            <w:pPr>
+              <w:pStyle w:val="Compact"/>
+              <w:jc w:val="left"/>
+            </w:pPr>
+            <w:r>
+              <w:t xml:space="preserve">8</w:t>
             </w:r>
           </w:p>
         </w:tc>
@@ -2177,40 +2185,40 @@
               <w:jc w:val="left"/>
             </w:pPr>
             <w:r>
-              <w:t xml:space="preserve">79</w:t>
-            </w:r>
-          </w:p>
-        </w:tc>
-        <w:tc>
-          <w:p>
-            <w:pPr>
-              <w:pStyle w:val="Compact"/>
-              <w:jc w:val="left"/>
-            </w:pPr>
-            <w:r>
-              <w:t xml:space="preserve">404</w:t>
-            </w:r>
-          </w:p>
-        </w:tc>
-        <w:tc>
-          <w:p>
-            <w:pPr>
-              <w:pStyle w:val="Compact"/>
-              <w:jc w:val="left"/>
-            </w:pPr>
-            <w:r>
-              <w:t xml:space="preserve">18</w:t>
-            </w:r>
-          </w:p>
-        </w:tc>
-        <w:tc>
-          <w:p>
-            <w:pPr>
-              <w:pStyle w:val="Compact"/>
-              <w:jc w:val="left"/>
-            </w:pPr>
-            <w:r>
-              <w:t xml:space="preserve">2</w:t>
+              <w:t xml:space="preserve">53</w:t>
+            </w:r>
+          </w:p>
+        </w:tc>
+        <w:tc>
+          <w:p>
+            <w:pPr>
+              <w:pStyle w:val="Compact"/>
+              <w:jc w:val="left"/>
+            </w:pPr>
+            <w:r>
+              <w:t xml:space="preserve">415</w:t>
+            </w:r>
+          </w:p>
+        </w:tc>
+        <w:tc>
+          <w:p>
+            <w:pPr>
+              <w:pStyle w:val="Compact"/>
+              <w:jc w:val="left"/>
+            </w:pPr>
+            <w:r>
+              <w:t xml:space="preserve">17</w:t>
+            </w:r>
+          </w:p>
+        </w:tc>
+        <w:tc>
+          <w:p>
+            <w:pPr>
+              <w:pStyle w:val="Compact"/>
+              <w:jc w:val="left"/>
+            </w:pPr>
+            <w:r>
+              <w:t xml:space="preserve">1</w:t>
             </w:r>
           </w:p>
         </w:tc>
@@ -2234,18 +2242,18 @@
               <w:jc w:val="left"/>
             </w:pPr>
             <w:r>
-              <w:t xml:space="preserve">23</w:t>
-            </w:r>
-          </w:p>
-        </w:tc>
-        <w:tc>
-          <w:p>
-            <w:pPr>
-              <w:pStyle w:val="Compact"/>
-              <w:jc w:val="left"/>
-            </w:pPr>
-            <w:r>
-              <w:t xml:space="preserve">9</w:t>
+              <w:t xml:space="preserve">28</w:t>
+            </w:r>
+          </w:p>
+        </w:tc>
+        <w:tc>
+          <w:p>
+            <w:pPr>
+              <w:pStyle w:val="Compact"/>
+              <w:jc w:val="left"/>
+            </w:pPr>
+            <w:r>
+              <w:t xml:space="preserve">13</w:t>
             </w:r>
           </w:p>
         </w:tc>
@@ -2267,40 +2275,40 @@
               <w:jc w:val="left"/>
             </w:pPr>
             <w:r>
-              <w:t xml:space="preserve">317</w:t>
-            </w:r>
-          </w:p>
-        </w:tc>
-        <w:tc>
-          <w:p>
-            <w:pPr>
-              <w:pStyle w:val="Compact"/>
-              <w:jc w:val="left"/>
-            </w:pPr>
-            <w:r>
-              <w:t xml:space="preserve">1637</w:t>
-            </w:r>
-          </w:p>
-        </w:tc>
-        <w:tc>
-          <w:p>
-            <w:pPr>
-              <w:pStyle w:val="Compact"/>
-              <w:jc w:val="left"/>
-            </w:pPr>
-            <w:r>
-              <w:t xml:space="preserve">39</w:t>
-            </w:r>
-          </w:p>
-        </w:tc>
-        <w:tc>
-          <w:p>
-            <w:pPr>
-              <w:pStyle w:val="Compact"/>
-              <w:jc w:val="left"/>
-            </w:pPr>
-            <w:r>
-              <w:t xml:space="preserve">32</w:t>
+              <w:t xml:space="preserve">330</w:t>
+            </w:r>
+          </w:p>
+        </w:tc>
+        <w:tc>
+          <w:p>
+            <w:pPr>
+              <w:pStyle w:val="Compact"/>
+              <w:jc w:val="left"/>
+            </w:pPr>
+            <w:r>
+              <w:t xml:space="preserve">1689</w:t>
+            </w:r>
+          </w:p>
+        </w:tc>
+        <w:tc>
+          <w:p>
+            <w:pPr>
+              <w:pStyle w:val="Compact"/>
+              <w:jc w:val="left"/>
+            </w:pPr>
+            <w:r>
+              <w:t xml:space="preserve">40</w:t>
+            </w:r>
+          </w:p>
+        </w:tc>
+        <w:tc>
+          <w:p>
+            <w:pPr>
+              <w:pStyle w:val="Compact"/>
+              <w:jc w:val="left"/>
+            </w:pPr>
+            <w:r>
+              <w:t xml:space="preserve">36</w:t>
             </w:r>
           </w:p>
         </w:tc>
@@ -2486,73 +2494,73 @@
               <w:jc w:val="left"/>
             </w:pPr>
             <w:r>
-              <w:t xml:space="preserve">57.89539</w:t>
-            </w:r>
-          </w:p>
-        </w:tc>
-        <w:tc>
-          <w:p>
-            <w:pPr>
-              <w:pStyle w:val="Compact"/>
-              <w:jc w:val="left"/>
-            </w:pPr>
-            <w:r>
-              <w:t xml:space="preserve">199.8370</w:t>
-            </w:r>
-          </w:p>
-        </w:tc>
-        <w:tc>
-          <w:p>
-            <w:pPr>
-              <w:pStyle w:val="Compact"/>
-              <w:jc w:val="left"/>
-            </w:pPr>
-            <w:r>
-              <w:t xml:space="preserve">14.31304</w:t>
-            </w:r>
-          </w:p>
-        </w:tc>
-        <w:tc>
-          <w:p>
-            <w:pPr>
-              <w:pStyle w:val="Compact"/>
-              <w:jc w:val="left"/>
-            </w:pPr>
-            <w:r>
-              <w:t xml:space="preserve">31.33890</w:t>
-            </w:r>
-          </w:p>
-        </w:tc>
-        <w:tc>
-          <w:p>
-            <w:pPr>
-              <w:pStyle w:val="Compact"/>
-              <w:jc w:val="left"/>
-            </w:pPr>
-            <w:r>
-              <w:t xml:space="preserve">31.83080</w:t>
-            </w:r>
-          </w:p>
-        </w:tc>
-        <w:tc>
-          <w:p>
-            <w:pPr>
-              <w:pStyle w:val="Compact"/>
-              <w:jc w:val="left"/>
-            </w:pPr>
-            <w:r>
-              <w:t xml:space="preserve">160.886</w:t>
-            </w:r>
-          </w:p>
-        </w:tc>
-        <w:tc>
-          <w:p>
-            <w:pPr>
-              <w:pStyle w:val="Compact"/>
-              <w:jc w:val="left"/>
-            </w:pPr>
-            <w:r>
-              <w:t xml:space="preserve">11.1588</w:t>
+              <w:t xml:space="preserve">93.49915</w:t>
+            </w:r>
+          </w:p>
+        </w:tc>
+        <w:tc>
+          <w:p>
+            <w:pPr>
+              <w:pStyle w:val="Compact"/>
+              <w:jc w:val="left"/>
+            </w:pPr>
+            <w:r>
+              <w:t xml:space="preserve">319.8100</w:t>
+            </w:r>
+          </w:p>
+        </w:tc>
+        <w:tc>
+          <w:p>
+            <w:pPr>
+              <w:pStyle w:val="Compact"/>
+              <w:jc w:val="left"/>
+            </w:pPr>
+            <w:r>
+              <w:t xml:space="preserve">23.11305</w:t>
+            </w:r>
+          </w:p>
+        </w:tc>
+        <w:tc>
+          <w:p>
+            <w:pPr>
+              <w:pStyle w:val="Compact"/>
+              <w:jc w:val="left"/>
+            </w:pPr>
+            <w:r>
+              <w:t xml:space="preserve">32.58287</w:t>
+            </w:r>
+          </w:p>
+        </w:tc>
+        <w:tc>
+          <w:p>
+            <w:pPr>
+              <w:pStyle w:val="Compact"/>
+              <w:jc w:val="left"/>
+            </w:pPr>
+            <w:r>
+              <w:t xml:space="preserve">47.93063</w:t>
+            </w:r>
+          </w:p>
+        </w:tc>
+        <w:tc>
+          <w:p>
+            <w:pPr>
+              <w:pStyle w:val="Compact"/>
+              <w:jc w:val="left"/>
+            </w:pPr>
+            <w:r>
+              <w:t xml:space="preserve">198.835</w:t>
+            </w:r>
+          </w:p>
+        </w:tc>
+        <w:tc>
+          <w:p>
+            <w:pPr>
+              <w:pStyle w:val="Compact"/>
+              <w:jc w:val="left"/>
+            </w:pPr>
+            <w:r>
+              <w:t xml:space="preserve">15.0661</w:t>
             </w:r>
           </w:p>
         </w:tc>
@@ -2576,73 +2584,73 @@
               <w:jc w:val="left"/>
             </w:pPr>
             <w:r>
-              <w:t xml:space="preserve">29724</w:t>
-            </w:r>
-          </w:p>
-        </w:tc>
-        <w:tc>
-          <w:p>
-            <w:pPr>
-              <w:pStyle w:val="Compact"/>
-              <w:jc w:val="left"/>
-            </w:pPr>
-            <w:r>
-              <w:t xml:space="preserve">113012</w:t>
-            </w:r>
-          </w:p>
-        </w:tc>
-        <w:tc>
-          <w:p>
-            <w:pPr>
-              <w:pStyle w:val="Compact"/>
-              <w:jc w:val="left"/>
-            </w:pPr>
-            <w:r>
-              <w:t xml:space="preserve">1740</w:t>
-            </w:r>
-          </w:p>
-        </w:tc>
-        <w:tc>
-          <w:p>
-            <w:pPr>
-              <w:pStyle w:val="Compact"/>
-              <w:jc w:val="left"/>
-            </w:pPr>
-            <w:r>
-              <w:t xml:space="preserve">51464</w:t>
-            </w:r>
-          </w:p>
-        </w:tc>
-        <w:tc>
-          <w:p>
-            <w:pPr>
-              <w:pStyle w:val="Compact"/>
-              <w:jc w:val="left"/>
-            </w:pPr>
-            <w:r>
-              <w:t xml:space="preserve">84476</w:t>
-            </w:r>
-          </w:p>
-        </w:tc>
-        <w:tc>
-          <w:p>
-            <w:pPr>
-              <w:pStyle w:val="Compact"/>
-              <w:jc w:val="left"/>
-            </w:pPr>
-            <w:r>
-              <w:t xml:space="preserve">13748</w:t>
-            </w:r>
-          </w:p>
-        </w:tc>
-        <w:tc>
-          <w:p>
-            <w:pPr>
-              <w:pStyle w:val="Compact"/>
-              <w:jc w:val="left"/>
-            </w:pPr>
-            <w:r>
-              <w:t xml:space="preserve">3592</w:t>
+              <w:t xml:space="preserve">29208</w:t>
+            </w:r>
+          </w:p>
+        </w:tc>
+        <w:tc>
+          <w:p>
+            <w:pPr>
+              <w:pStyle w:val="Compact"/>
+              <w:jc w:val="left"/>
+            </w:pPr>
+            <w:r>
+              <w:t xml:space="preserve">113564</w:t>
+            </w:r>
+          </w:p>
+        </w:tc>
+        <w:tc>
+          <w:p>
+            <w:pPr>
+              <w:pStyle w:val="Compact"/>
+              <w:jc w:val="left"/>
+            </w:pPr>
+            <w:r>
+              <w:t xml:space="preserve">1672</w:t>
+            </w:r>
+          </w:p>
+        </w:tc>
+        <w:tc>
+          <w:p>
+            <w:pPr>
+              <w:pStyle w:val="Compact"/>
+              <w:jc w:val="left"/>
+            </w:pPr>
+            <w:r>
+              <w:t xml:space="preserve">51824</w:t>
+            </w:r>
+          </w:p>
+        </w:tc>
+        <w:tc>
+          <w:p>
+            <w:pPr>
+              <w:pStyle w:val="Compact"/>
+              <w:jc w:val="left"/>
+            </w:pPr>
+            <w:r>
+              <w:t xml:space="preserve">84972</w:t>
+            </w:r>
+          </w:p>
+        </w:tc>
+        <w:tc>
+          <w:p>
+            <w:pPr>
+              <w:pStyle w:val="Compact"/>
+              <w:jc w:val="left"/>
+            </w:pPr>
+            <w:r>
+              <w:t xml:space="preserve">13896</w:t>
+            </w:r>
+          </w:p>
+        </w:tc>
+        <w:tc>
+          <w:p>
+            <w:pPr>
+              <w:pStyle w:val="Compact"/>
+              <w:jc w:val="left"/>
+            </w:pPr>
+            <w:r>
+              <w:t xml:space="preserve">3388</w:t>
             </w:r>
           </w:p>
         </w:tc>
@@ -2666,73 +2674,73 @@
               <w:jc w:val="left"/>
             </w:pPr>
             <w:r>
-              <w:t xml:space="preserve">6978</w:t>
-            </w:r>
-          </w:p>
-        </w:tc>
-        <w:tc>
-          <w:p>
-            <w:pPr>
-              <w:pStyle w:val="Compact"/>
-              <w:jc w:val="left"/>
-            </w:pPr>
-            <w:r>
-              <w:t xml:space="preserve">10298</w:t>
-            </w:r>
-          </w:p>
-        </w:tc>
-        <w:tc>
-          <w:p>
-            <w:pPr>
-              <w:pStyle w:val="Compact"/>
-              <w:jc w:val="left"/>
-            </w:pPr>
-            <w:r>
-              <w:t xml:space="preserve">73</w:t>
-            </w:r>
-          </w:p>
-        </w:tc>
-        <w:tc>
-          <w:p>
-            <w:pPr>
-              <w:pStyle w:val="Compact"/>
-              <w:jc w:val="left"/>
-            </w:pPr>
-            <w:r>
-              <w:t xml:space="preserve">7059</w:t>
-            </w:r>
-          </w:p>
-        </w:tc>
-        <w:tc>
-          <w:p>
-            <w:pPr>
-              <w:pStyle w:val="Compact"/>
-              <w:jc w:val="left"/>
-            </w:pPr>
-            <w:r>
-              <w:t xml:space="preserve">14194</w:t>
-            </w:r>
-          </w:p>
-        </w:tc>
-        <w:tc>
-          <w:p>
-            <w:pPr>
-              <w:pStyle w:val="Compact"/>
-              <w:jc w:val="left"/>
-            </w:pPr>
-            <w:r>
-              <w:t xml:space="preserve">2048</w:t>
-            </w:r>
-          </w:p>
-        </w:tc>
-        <w:tc>
-          <w:p>
-            <w:pPr>
-              <w:pStyle w:val="Compact"/>
-              <w:jc w:val="left"/>
-            </w:pPr>
-            <w:r>
-              <w:t xml:space="preserve">137</w:t>
+              <w:t xml:space="preserve">6881</w:t>
+            </w:r>
+          </w:p>
+        </w:tc>
+        <w:tc>
+          <w:p>
+            <w:pPr>
+              <w:pStyle w:val="Compact"/>
+              <w:jc w:val="left"/>
+            </w:pPr>
+            <w:r>
+              <w:t xml:space="preserve">10325</w:t>
+            </w:r>
+          </w:p>
+        </w:tc>
+        <w:tc>
+          <w:p>
+            <w:pPr>
+              <w:pStyle w:val="Compact"/>
+              <w:jc w:val="left"/>
+            </w:pPr>
+            <w:r>
+              <w:t xml:space="preserve">72</w:t>
+            </w:r>
+          </w:p>
+        </w:tc>
+        <w:tc>
+          <w:p>
+            <w:pPr>
+              <w:pStyle w:val="Compact"/>
+              <w:jc w:val="left"/>
+            </w:pPr>
+            <w:r>
+              <w:t xml:space="preserve">7052</w:t>
+            </w:r>
+          </w:p>
+        </w:tc>
+        <w:tc>
+          <w:p>
+            <w:pPr>
+              <w:pStyle w:val="Compact"/>
+              <w:jc w:val="left"/>
+            </w:pPr>
+            <w:r>
+              <w:t xml:space="preserve">14988</w:t>
+            </w:r>
+          </w:p>
+        </w:tc>
+        <w:tc>
+          <w:p>
+            <w:pPr>
+              <w:pStyle w:val="Compact"/>
+              <w:jc w:val="left"/>
+            </w:pPr>
+            <w:r>
+              <w:t xml:space="preserve">2052</w:t>
+            </w:r>
+          </w:p>
+        </w:tc>
+        <w:tc>
+          <w:p>
+            <w:pPr>
+              <w:pStyle w:val="Compact"/>
+              <w:jc w:val="left"/>
+            </w:pPr>
+            <w:r>
+              <w:t xml:space="preserve">134</w:t>
             </w:r>
           </w:p>
         </w:tc>
@@ -2756,18 +2764,62 @@
               <w:jc w:val="left"/>
             </w:pPr>
             <w:r>
-              <w:t xml:space="preserve">9</w:t>
-            </w:r>
-          </w:p>
-        </w:tc>
-        <w:tc>
-          <w:p>
-            <w:pPr>
-              <w:pStyle w:val="Compact"/>
-              <w:jc w:val="left"/>
-            </w:pPr>
-            <w:r>
-              <w:t xml:space="preserve">19</w:t>
+              <w:t xml:space="preserve">27</w:t>
+            </w:r>
+          </w:p>
+        </w:tc>
+        <w:tc>
+          <w:p>
+            <w:pPr>
+              <w:pStyle w:val="Compact"/>
+              <w:jc w:val="left"/>
+            </w:pPr>
+            <w:r>
+              <w:t xml:space="preserve">11</w:t>
+            </w:r>
+          </w:p>
+        </w:tc>
+        <w:tc>
+          <w:p>
+            <w:pPr>
+              <w:pStyle w:val="Compact"/>
+              <w:jc w:val="left"/>
+            </w:pPr>
+            <w:r>
+              <w:t xml:space="preserve">1</w:t>
+            </w:r>
+          </w:p>
+        </w:tc>
+        <w:tc>
+          <w:p>
+            <w:pPr>
+              <w:pStyle w:val="Compact"/>
+              <w:jc w:val="left"/>
+            </w:pPr>
+            <w:r>
+              <w:t xml:space="preserve">134</w:t>
+            </w:r>
+          </w:p>
+        </w:tc>
+        <w:tc>
+          <w:p>
+            <w:pPr>
+              <w:pStyle w:val="Compact"/>
+              <w:jc w:val="left"/>
+            </w:pPr>
+            <w:r>
+              <w:t xml:space="preserve">600</w:t>
+            </w:r>
+          </w:p>
+        </w:tc>
+        <w:tc>
+          <w:p>
+            <w:pPr>
+              <w:pStyle w:val="Compact"/>
+              <w:jc w:val="left"/>
+            </w:pPr>
+            <w:r>
+              <w:t xml:space="preserve">2</w:t>
             </w:r>
           </w:p>
         </w:tc>
@@ -2782,50 +2834,6 @@
             </w:r>
           </w:p>
         </w:tc>
-        <w:tc>
-          <w:p>
-            <w:pPr>
-              <w:pStyle w:val="Compact"/>
-              <w:jc w:val="left"/>
-            </w:pPr>
-            <w:r>
-              <w:t xml:space="preserve">133</w:t>
-            </w:r>
-          </w:p>
-        </w:tc>
-        <w:tc>
-          <w:p>
-            <w:pPr>
-              <w:pStyle w:val="Compact"/>
-              <w:jc w:val="left"/>
-            </w:pPr>
-            <w:r>
-              <w:t xml:space="preserve">774</w:t>
-            </w:r>
-          </w:p>
-        </w:tc>
-        <w:tc>
-          <w:p>
-            <w:pPr>
-              <w:pStyle w:val="Compact"/>
-              <w:jc w:val="left"/>
-            </w:pPr>
-            <w:r>
-              <w:t xml:space="preserve">4</w:t>
-            </w:r>
-          </w:p>
-        </w:tc>
-        <w:tc>
-          <w:p>
-            <w:pPr>
-              <w:pStyle w:val="Compact"/>
-              <w:jc w:val="left"/>
-            </w:pPr>
-            <w:r>
-              <w:t xml:space="preserve">0</w:t>
-            </w:r>
-          </w:p>
-        </w:tc>
       </w:tr>
       <w:tr>
         <w:tc>
@@ -2846,18 +2854,18 @@
               <w:jc w:val="left"/>
             </w:pPr>
             <w:r>
-              <w:t xml:space="preserve">32</w:t>
-            </w:r>
-          </w:p>
-        </w:tc>
-        <w:tc>
-          <w:p>
-            <w:pPr>
-              <w:pStyle w:val="Compact"/>
-              <w:jc w:val="left"/>
-            </w:pPr>
-            <w:r>
-              <w:t xml:space="preserve">23</w:t>
+              <w:t xml:space="preserve">46</w:t>
+            </w:r>
+          </w:p>
+        </w:tc>
+        <w:tc>
+          <w:p>
+            <w:pPr>
+              <w:pStyle w:val="Compact"/>
+              <w:jc w:val="left"/>
+            </w:pPr>
+            <w:r>
+              <w:t xml:space="preserve">17</w:t>
             </w:r>
           </w:p>
         </w:tc>
@@ -2879,18 +2887,18 @@
               <w:jc w:val="left"/>
             </w:pPr>
             <w:r>
-              <w:t xml:space="preserve">531</w:t>
-            </w:r>
-          </w:p>
-        </w:tc>
-        <w:tc>
-          <w:p>
-            <w:pPr>
-              <w:pStyle w:val="Compact"/>
-              <w:jc w:val="left"/>
-            </w:pPr>
-            <w:r>
-              <w:t xml:space="preserve">1828</w:t>
+              <w:t xml:space="preserve">528</w:t>
+            </w:r>
+          </w:p>
+        </w:tc>
+        <w:tc>
+          <w:p>
+            <w:pPr>
+              <w:pStyle w:val="Compact"/>
+              <w:jc w:val="left"/>
+            </w:pPr>
+            <w:r>
+              <w:t xml:space="preserve">1733</w:t>
             </w:r>
           </w:p>
         </w:tc>
@@ -3098,73 +3106,73 @@
               <w:jc w:val="left"/>
             </w:pPr>
             <w:r>
-              <w:t xml:space="preserve">18.44517</w:t>
-            </w:r>
-          </w:p>
-        </w:tc>
-        <w:tc>
-          <w:p>
-            <w:pPr>
-              <w:pStyle w:val="Compact"/>
-              <w:jc w:val="left"/>
-            </w:pPr>
-            <w:r>
-              <w:t xml:space="preserve">8.969068</w:t>
-            </w:r>
-          </w:p>
-        </w:tc>
-        <w:tc>
-          <w:p>
-            <w:pPr>
-              <w:pStyle w:val="Compact"/>
-              <w:jc w:val="left"/>
-            </w:pPr>
-            <w:r>
-              <w:t xml:space="preserve">0.806254</w:t>
-            </w:r>
-          </w:p>
-        </w:tc>
-        <w:tc>
-          <w:p>
-            <w:pPr>
-              <w:pStyle w:val="Compact"/>
-              <w:jc w:val="left"/>
-            </w:pPr>
-            <w:r>
-              <w:t xml:space="preserve">23.77093</w:t>
-            </w:r>
-          </w:p>
-        </w:tc>
-        <w:tc>
-          <w:p>
-            <w:pPr>
-              <w:pStyle w:val="Compact"/>
-              <w:jc w:val="left"/>
-            </w:pPr>
-            <w:r>
-              <w:t xml:space="preserve">6.158193</w:t>
-            </w:r>
-          </w:p>
-        </w:tc>
-        <w:tc>
-          <w:p>
-            <w:pPr>
-              <w:pStyle w:val="Compact"/>
-              <w:jc w:val="left"/>
-            </w:pPr>
-            <w:r>
-              <w:t xml:space="preserve">6.464</w:t>
-            </w:r>
-          </w:p>
-        </w:tc>
-        <w:tc>
-          <w:p>
-            <w:pPr>
-              <w:pStyle w:val="Compact"/>
-              <w:jc w:val="left"/>
-            </w:pPr>
-            <w:r>
-              <w:t xml:space="preserve">1.26941</w:t>
+              <w:t xml:space="preserve">25.59029</w:t>
+            </w:r>
+          </w:p>
+        </w:tc>
+        <w:tc>
+          <w:p>
+            <w:pPr>
+              <w:pStyle w:val="Compact"/>
+              <w:jc w:val="left"/>
+            </w:pPr>
+            <w:r>
+              <w:t xml:space="preserve">14.16599</w:t>
+            </w:r>
+          </w:p>
+        </w:tc>
+        <w:tc>
+          <w:p>
+            <w:pPr>
+              <w:pStyle w:val="Compact"/>
+              <w:jc w:val="left"/>
+            </w:pPr>
+            <w:r>
+              <w:t xml:space="preserve">1.276887</w:t>
+            </w:r>
+          </w:p>
+        </w:tc>
+        <w:tc>
+          <w:p>
+            <w:pPr>
+              <w:pStyle w:val="Compact"/>
+              <w:jc w:val="left"/>
+            </w:pPr>
+            <w:r>
+              <w:t xml:space="preserve">25.01620</w:t>
+            </w:r>
+          </w:p>
+        </w:tc>
+        <w:tc>
+          <w:p>
+            <w:pPr>
+              <w:pStyle w:val="Compact"/>
+              <w:jc w:val="left"/>
+            </w:pPr>
+            <w:r>
+              <w:t xml:space="preserve">3.798803</w:t>
+            </w:r>
+          </w:p>
+        </w:tc>
+        <w:tc>
+          <w:p>
+            <w:pPr>
+              <w:pStyle w:val="Compact"/>
+              <w:jc w:val="left"/>
+            </w:pPr>
+            <w:r>
+              <w:t xml:space="preserve">8.389</w:t>
+            </w:r>
+          </w:p>
+        </w:tc>
+        <w:tc>
+          <w:p>
+            <w:pPr>
+              <w:pStyle w:val="Compact"/>
+              <w:jc w:val="left"/>
+            </w:pPr>
+            <w:r>
+              <w:t xml:space="preserve">1.7238</w:t>
             </w:r>
           </w:p>
         </w:tc>
@@ -3188,62 +3196,62 @@
               <w:jc w:val="left"/>
             </w:pPr>
             <w:r>
-              <w:t xml:space="preserve">32300</w:t>
-            </w:r>
-          </w:p>
-        </w:tc>
-        <w:tc>
-          <w:p>
-            <w:pPr>
-              <w:pStyle w:val="Compact"/>
-              <w:jc w:val="left"/>
-            </w:pPr>
-            <w:r>
-              <w:t xml:space="preserve">114724</w:t>
-            </w:r>
-          </w:p>
-        </w:tc>
-        <w:tc>
-          <w:p>
-            <w:pPr>
-              <w:pStyle w:val="Compact"/>
-              <w:jc w:val="left"/>
-            </w:pPr>
-            <w:r>
-              <w:t xml:space="preserve">1708</w:t>
-            </w:r>
-          </w:p>
-        </w:tc>
-        <w:tc>
-          <w:p>
-            <w:pPr>
-              <w:pStyle w:val="Compact"/>
-              <w:jc w:val="left"/>
-            </w:pPr>
-            <w:r>
-              <w:t xml:space="preserve">54960</w:t>
-            </w:r>
-          </w:p>
-        </w:tc>
-        <w:tc>
-          <w:p>
-            <w:pPr>
-              <w:pStyle w:val="Compact"/>
-              <w:jc w:val="left"/>
-            </w:pPr>
-            <w:r>
-              <w:t xml:space="preserve">85228</w:t>
-            </w:r>
-          </w:p>
-        </w:tc>
-        <w:tc>
-          <w:p>
-            <w:pPr>
-              <w:pStyle w:val="Compact"/>
-              <w:jc w:val="left"/>
-            </w:pPr>
-            <w:r>
-              <w:t xml:space="preserve">16480</w:t>
+              <w:t xml:space="preserve">32196</w:t>
+            </w:r>
+          </w:p>
+        </w:tc>
+        <w:tc>
+          <w:p>
+            <w:pPr>
+              <w:pStyle w:val="Compact"/>
+              <w:jc w:val="left"/>
+            </w:pPr>
+            <w:r>
+              <w:t xml:space="preserve">115040</w:t>
+            </w:r>
+          </w:p>
+        </w:tc>
+        <w:tc>
+          <w:p>
+            <w:pPr>
+              <w:pStyle w:val="Compact"/>
+              <w:jc w:val="left"/>
+            </w:pPr>
+            <w:r>
+              <w:t xml:space="preserve">1800</w:t>
+            </w:r>
+          </w:p>
+        </w:tc>
+        <w:tc>
+          <w:p>
+            <w:pPr>
+              <w:pStyle w:val="Compact"/>
+              <w:jc w:val="left"/>
+            </w:pPr>
+            <w:r>
+              <w:t xml:space="preserve">54984</w:t>
+            </w:r>
+          </w:p>
+        </w:tc>
+        <w:tc>
+          <w:p>
+            <w:pPr>
+              <w:pStyle w:val="Compact"/>
+              <w:jc w:val="left"/>
+            </w:pPr>
+            <w:r>
+              <w:t xml:space="preserve">85200</w:t>
+            </w:r>
+          </w:p>
+        </w:tc>
+        <w:tc>
+          <w:p>
+            <w:pPr>
+              <w:pStyle w:val="Compact"/>
+              <w:jc w:val="left"/>
+            </w:pPr>
+            <w:r>
+              <w:t xml:space="preserve">16596</w:t>
             </w:r>
           </w:p>
         </w:tc>
@@ -3278,73 +3286,73 @@
               <w:jc w:val="left"/>
             </w:pPr>
             <w:r>
-              <w:t xml:space="preserve">7686</w:t>
-            </w:r>
-          </w:p>
-        </w:tc>
-        <w:tc>
-          <w:p>
-            <w:pPr>
-              <w:pStyle w:val="Compact"/>
-              <w:jc w:val="left"/>
-            </w:pPr>
-            <w:r>
-              <w:t xml:space="preserve">10673</w:t>
-            </w:r>
-          </w:p>
-        </w:tc>
-        <w:tc>
-          <w:p>
-            <w:pPr>
-              <w:pStyle w:val="Compact"/>
-              <w:jc w:val="left"/>
-            </w:pPr>
-            <w:r>
-              <w:t xml:space="preserve">81</w:t>
-            </w:r>
-          </w:p>
-        </w:tc>
-        <w:tc>
-          <w:p>
-            <w:pPr>
-              <w:pStyle w:val="Compact"/>
-              <w:jc w:val="left"/>
-            </w:pPr>
-            <w:r>
-              <w:t xml:space="preserve">8022</w:t>
-            </w:r>
-          </w:p>
-        </w:tc>
-        <w:tc>
-          <w:p>
-            <w:pPr>
-              <w:pStyle w:val="Compact"/>
-              <w:jc w:val="left"/>
-            </w:pPr>
-            <w:r>
-              <w:t xml:space="preserve">14488</w:t>
-            </w:r>
-          </w:p>
-        </w:tc>
-        <w:tc>
-          <w:p>
-            <w:pPr>
-              <w:pStyle w:val="Compact"/>
-              <w:jc w:val="left"/>
-            </w:pPr>
-            <w:r>
-              <w:t xml:space="preserve">2673</w:t>
-            </w:r>
-          </w:p>
-        </w:tc>
-        <w:tc>
-          <w:p>
-            <w:pPr>
-              <w:pStyle w:val="Compact"/>
-              <w:jc w:val="left"/>
-            </w:pPr>
-            <w:r>
-              <w:t xml:space="preserve">146</w:t>
+              <w:t xml:space="preserve">7473</w:t>
+            </w:r>
+          </w:p>
+        </w:tc>
+        <w:tc>
+          <w:p>
+            <w:pPr>
+              <w:pStyle w:val="Compact"/>
+              <w:jc w:val="left"/>
+            </w:pPr>
+            <w:r>
+              <w:t xml:space="preserve">10656</w:t>
+            </w:r>
+          </w:p>
+        </w:tc>
+        <w:tc>
+          <w:p>
+            <w:pPr>
+              <w:pStyle w:val="Compact"/>
+              <w:jc w:val="left"/>
+            </w:pPr>
+            <w:r>
+              <w:t xml:space="preserve">82</w:t>
+            </w:r>
+          </w:p>
+        </w:tc>
+        <w:tc>
+          <w:p>
+            <w:pPr>
+              <w:pStyle w:val="Compact"/>
+              <w:jc w:val="left"/>
+            </w:pPr>
+            <w:r>
+              <w:t xml:space="preserve">8045</w:t>
+            </w:r>
+          </w:p>
+        </w:tc>
+        <w:tc>
+          <w:p>
+            <w:pPr>
+              <w:pStyle w:val="Compact"/>
+              <w:jc w:val="left"/>
+            </w:pPr>
+            <w:r>
+              <w:t xml:space="preserve">14509</w:t>
+            </w:r>
+          </w:p>
+        </w:tc>
+        <w:tc>
+          <w:p>
+            <w:pPr>
+              <w:pStyle w:val="Compact"/>
+              <w:jc w:val="left"/>
+            </w:pPr>
+            <w:r>
+              <w:t xml:space="preserve">2671</w:t>
+            </w:r>
+          </w:p>
+        </w:tc>
+        <w:tc>
+          <w:p>
+            <w:pPr>
+              <w:pStyle w:val="Compact"/>
+              <w:jc w:val="left"/>
+            </w:pPr>
+            <w:r>
+              <w:t xml:space="preserve">145</w:t>
             </w:r>
           </w:p>
         </w:tc>
@@ -3368,7 +3376,7 @@
               <w:jc w:val="left"/>
             </w:pPr>
             <w:r>
-              <w:t xml:space="preserve">12</w:t>
+              <w:t xml:space="preserve">21</w:t>
             </w:r>
           </w:p>
         </w:tc>
@@ -3401,18 +3409,29 @@
               <w:jc w:val="left"/>
             </w:pPr>
             <w:r>
-              <w:t xml:space="preserve">225</w:t>
-            </w:r>
-          </w:p>
-        </w:tc>
-        <w:tc>
-          <w:p>
-            <w:pPr>
-              <w:pStyle w:val="Compact"/>
-              <w:jc w:val="left"/>
-            </w:pPr>
-            <w:r>
-              <w:t xml:space="preserve">664</w:t>
+              <w:t xml:space="preserve">133</w:t>
+            </w:r>
+          </w:p>
+        </w:tc>
+        <w:tc>
+          <w:p>
+            <w:pPr>
+              <w:pStyle w:val="Compact"/>
+              <w:jc w:val="left"/>
+            </w:pPr>
+            <w:r>
+              <w:t xml:space="preserve">568</w:t>
+            </w:r>
+          </w:p>
+        </w:tc>
+        <w:tc>
+          <w:p>
+            <w:pPr>
+              <w:pStyle w:val="Compact"/>
+              <w:jc w:val="left"/>
+            </w:pPr>
+            <w:r>
+              <w:t xml:space="preserve">3</w:t>
             </w:r>
           </w:p>
         </w:tc>
@@ -3427,17 +3446,6 @@
             </w:r>
           </w:p>
         </w:tc>
-        <w:tc>
-          <w:p>
-            <w:pPr>
-              <w:pStyle w:val="Compact"/>
-              <w:jc w:val="left"/>
-            </w:pPr>
-            <w:r>
-              <w:t xml:space="preserve">0</w:t>
-            </w:r>
-          </w:p>
-        </w:tc>
       </w:tr>
       <w:tr>
         <w:tc>
@@ -3458,7 +3466,7 @@
               <w:jc w:val="left"/>
             </w:pPr>
             <w:r>
-              <w:t xml:space="preserve">50</w:t>
+              <w:t xml:space="preserve">55</w:t>
             </w:r>
           </w:p>
         </w:tc>
@@ -3491,18 +3499,18 @@
               <w:jc w:val="left"/>
             </w:pPr>
             <w:r>
-              <w:t xml:space="preserve">519</w:t>
-            </w:r>
-          </w:p>
-        </w:tc>
-        <w:tc>
-          <w:p>
-            <w:pPr>
-              <w:pStyle w:val="Compact"/>
-              <w:jc w:val="left"/>
-            </w:pPr>
-            <w:r>
-              <w:t xml:space="preserve">1835</w:t>
+              <w:t xml:space="preserve">516</w:t>
+            </w:r>
+          </w:p>
+        </w:tc>
+        <w:tc>
+          <w:p>
+            <w:pPr>
+              <w:pStyle w:val="Compact"/>
+              <w:jc w:val="left"/>
+            </w:pPr>
+            <w:r>
+              <w:t xml:space="preserve">1811</w:t>
             </w:r>
           </w:p>
         </w:tc>
@@ -3642,29 +3650,29 @@
               <w:jc w:val="left"/>
             </w:pPr>
             <w:r>
-              <w:t xml:space="preserve">33.73484</w:t>
-            </w:r>
-          </w:p>
-        </w:tc>
-        <w:tc>
-          <w:p>
-            <w:pPr>
-              <w:pStyle w:val="Compact"/>
-              <w:jc w:val="left"/>
-            </w:pPr>
-            <w:r>
-              <w:t xml:space="preserve">32.51665</w:t>
-            </w:r>
-          </w:p>
-        </w:tc>
-        <w:tc>
-          <w:p>
-            <w:pPr>
-              <w:pStyle w:val="Compact"/>
-              <w:jc w:val="left"/>
-            </w:pPr>
-            <w:r>
-              <w:t xml:space="preserve">18.34101</w:t>
+              <w:t xml:space="preserve">43.78145</w:t>
+            </w:r>
+          </w:p>
+        </w:tc>
+        <w:tc>
+          <w:p>
+            <w:pPr>
+              <w:pStyle w:val="Compact"/>
+              <w:jc w:val="left"/>
+            </w:pPr>
+            <w:r>
+              <w:t xml:space="preserve">33.71516</w:t>
+            </w:r>
+          </w:p>
+        </w:tc>
+        <w:tc>
+          <w:p>
+            <w:pPr>
+              <w:pStyle w:val="Compact"/>
+              <w:jc w:val="left"/>
+            </w:pPr>
+            <w:r>
+              <w:t xml:space="preserve">17.88835</w:t>
             </w:r>
           </w:p>
         </w:tc>
@@ -3688,29 +3696,29 @@
               <w:jc w:val="left"/>
             </w:pPr>
             <w:r>
-              <w:t xml:space="preserve">32940</w:t>
-            </w:r>
-          </w:p>
-        </w:tc>
-        <w:tc>
-          <w:p>
-            <w:pPr>
-              <w:pStyle w:val="Compact"/>
-              <w:jc w:val="left"/>
-            </w:pPr>
-            <w:r>
-              <w:t xml:space="preserve">85308</w:t>
-            </w:r>
-          </w:p>
-        </w:tc>
-        <w:tc>
-          <w:p>
-            <w:pPr>
-              <w:pStyle w:val="Compact"/>
-              <w:jc w:val="left"/>
-            </w:pPr>
-            <w:r>
-              <w:t xml:space="preserve">85616</w:t>
+              <w:t xml:space="preserve">32916</w:t>
+            </w:r>
+          </w:p>
+        </w:tc>
+        <w:tc>
+          <w:p>
+            <w:pPr>
+              <w:pStyle w:val="Compact"/>
+              <w:jc w:val="left"/>
+            </w:pPr>
+            <w:r>
+              <w:t xml:space="preserve">85368</w:t>
+            </w:r>
+          </w:p>
+        </w:tc>
+        <w:tc>
+          <w:p>
+            <w:pPr>
+              <w:pStyle w:val="Compact"/>
+              <w:jc w:val="left"/>
+            </w:pPr>
+            <w:r>
+              <w:t xml:space="preserve">85676</w:t>
             </w:r>
           </w:p>
         </w:tc>
@@ -3734,29 +3742,29 @@
               <w:jc w:val="left"/>
             </w:pPr>
             <w:r>
-              <w:t xml:space="preserve">7887</w:t>
-            </w:r>
-          </w:p>
-        </w:tc>
-        <w:tc>
-          <w:p>
-            <w:pPr>
-              <w:pStyle w:val="Compact"/>
-              <w:jc w:val="left"/>
-            </w:pPr>
-            <w:r>
-              <w:t xml:space="preserve">15756</w:t>
-            </w:r>
-          </w:p>
-        </w:tc>
-        <w:tc>
-          <w:p>
-            <w:pPr>
-              <w:pStyle w:val="Compact"/>
-              <w:jc w:val="left"/>
-            </w:pPr>
-            <w:r>
-              <w:t xml:space="preserve">14919</w:t>
+              <w:t xml:space="preserve">7885</w:t>
+            </w:r>
+          </w:p>
+        </w:tc>
+        <w:tc>
+          <w:p>
+            <w:pPr>
+              <w:pStyle w:val="Compact"/>
+              <w:jc w:val="left"/>
+            </w:pPr>
+            <w:r>
+              <w:t xml:space="preserve">15645</w:t>
+            </w:r>
+          </w:p>
+        </w:tc>
+        <w:tc>
+          <w:p>
+            <w:pPr>
+              <w:pStyle w:val="Compact"/>
+              <w:jc w:val="left"/>
+            </w:pPr>
+            <w:r>
+              <w:t xml:space="preserve">14614</w:t>
             </w:r>
           </w:p>
         </w:tc>
@@ -3780,29 +3788,29 @@
               <w:jc w:val="left"/>
             </w:pPr>
             <w:r>
-              <w:t xml:space="preserve">60</w:t>
-            </w:r>
-          </w:p>
-        </w:tc>
-        <w:tc>
-          <w:p>
-            <w:pPr>
-              <w:pStyle w:val="Compact"/>
-              <w:jc w:val="left"/>
-            </w:pPr>
-            <w:r>
-              <w:t xml:space="preserve">201</w:t>
-            </w:r>
-          </w:p>
-        </w:tc>
-        <w:tc>
-          <w:p>
-            <w:pPr>
-              <w:pStyle w:val="Compact"/>
-              <w:jc w:val="left"/>
-            </w:pPr>
-            <w:r>
-              <w:t xml:space="preserve">576</w:t>
+              <w:t xml:space="preserve">2</w:t>
+            </w:r>
+          </w:p>
+        </w:tc>
+        <w:tc>
+          <w:p>
+            <w:pPr>
+              <w:pStyle w:val="Compact"/>
+              <w:jc w:val="left"/>
+            </w:pPr>
+            <w:r>
+              <w:t xml:space="preserve">112</w:t>
+            </w:r>
+          </w:p>
+        </w:tc>
+        <w:tc>
+          <w:p>
+            <w:pPr>
+              <w:pStyle w:val="Compact"/>
+              <w:jc w:val="left"/>
+            </w:pPr>
+            <w:r>
+              <w:t xml:space="preserve">526</w:t>
             </w:r>
           </w:p>
         </w:tc>
@@ -3837,18 +3845,18 @@
               <w:jc w:val="left"/>
             </w:pPr>
             <w:r>
-              <w:t xml:space="preserve">582</w:t>
-            </w:r>
-          </w:p>
-        </w:tc>
-        <w:tc>
-          <w:p>
-            <w:pPr>
-              <w:pStyle w:val="Compact"/>
-              <w:jc w:val="left"/>
-            </w:pPr>
-            <w:r>
-              <w:t xml:space="preserve">1414</w:t>
+              <w:t xml:space="preserve">599</w:t>
+            </w:r>
+          </w:p>
+        </w:tc>
+        <w:tc>
+          <w:p>
+            <w:pPr>
+              <w:pStyle w:val="Compact"/>
+              <w:jc w:val="left"/>
+            </w:pPr>
+            <w:r>
+              <w:t xml:space="preserve">1481</w:t>
             </w:r>
           </w:p>
         </w:tc>
@@ -3966,29 +3974,29 @@
               <w:jc w:val="left"/>
             </w:pPr>
             <w:r>
-              <w:t xml:space="preserve">1.993470</w:t>
-            </w:r>
-          </w:p>
-        </w:tc>
-        <w:tc>
-          <w:p>
-            <w:pPr>
-              <w:pStyle w:val="Compact"/>
-              <w:jc w:val="left"/>
-            </w:pPr>
-            <w:r>
-              <w:t xml:space="preserve">36948.91</w:t>
-            </w:r>
-          </w:p>
-        </w:tc>
-        <w:tc>
-          <w:p>
-            <w:pPr>
-              <w:pStyle w:val="Compact"/>
-              <w:jc w:val="left"/>
-            </w:pPr>
-            <w:r>
-              <w:t xml:space="preserve">73.51902</w:t>
+              <w:t xml:space="preserve">2.389306</w:t>
+            </w:r>
+          </w:p>
+        </w:tc>
+        <w:tc>
+          <w:p>
+            <w:pPr>
+              <w:pStyle w:val="Compact"/>
+              <w:jc w:val="left"/>
+            </w:pPr>
+            <w:r>
+              <w:t xml:space="preserve">48694.17</w:t>
+            </w:r>
+          </w:p>
+        </w:tc>
+        <w:tc>
+          <w:p>
+            <w:pPr>
+              <w:pStyle w:val="Compact"/>
+              <w:jc w:val="left"/>
+            </w:pPr>
+            <w:r>
+              <w:t xml:space="preserve">71.96575</w:t>
             </w:r>
           </w:p>
         </w:tc>
@@ -4012,29 +4020,29 @@
               <w:jc w:val="left"/>
             </w:pPr>
             <w:r>
-              <w:t xml:space="preserve">17348</w:t>
-            </w:r>
-          </w:p>
-        </w:tc>
-        <w:tc>
-          <w:p>
-            <w:pPr>
-              <w:pStyle w:val="Compact"/>
-              <w:jc w:val="left"/>
-            </w:pPr>
-            <w:r>
-              <w:t xml:space="preserve">251496</w:t>
-            </w:r>
-          </w:p>
-        </w:tc>
-        <w:tc>
-          <w:p>
-            <w:pPr>
-              <w:pStyle w:val="Compact"/>
-              <w:jc w:val="left"/>
-            </w:pPr>
-            <w:r>
-              <w:t xml:space="preserve">86980</w:t>
+              <w:t xml:space="preserve">17200</w:t>
+            </w:r>
+          </w:p>
+        </w:tc>
+        <w:tc>
+          <w:p>
+            <w:pPr>
+              <w:pStyle w:val="Compact"/>
+              <w:jc w:val="left"/>
+            </w:pPr>
+            <w:r>
+              <w:t xml:space="preserve">247496</w:t>
+            </w:r>
+          </w:p>
+        </w:tc>
+        <w:tc>
+          <w:p>
+            <w:pPr>
+              <w:pStyle w:val="Compact"/>
+              <w:jc w:val="left"/>
+            </w:pPr>
+            <w:r>
+              <w:t xml:space="preserve">86084</w:t>
             </w:r>
           </w:p>
         </w:tc>
@@ -4058,29 +4066,29 @@
               <w:jc w:val="left"/>
             </w:pPr>
             <w:r>
-              <w:t xml:space="preserve">3975</w:t>
-            </w:r>
-          </w:p>
-        </w:tc>
-        <w:tc>
-          <w:p>
-            <w:pPr>
-              <w:pStyle w:val="Compact"/>
-              <w:jc w:val="left"/>
-            </w:pPr>
-            <w:r>
-              <w:t xml:space="preserve">61097</w:t>
-            </w:r>
-          </w:p>
-        </w:tc>
-        <w:tc>
-          <w:p>
-            <w:pPr>
-              <w:pStyle w:val="Compact"/>
-              <w:jc w:val="left"/>
-            </w:pPr>
-            <w:r>
-              <w:t xml:space="preserve">15230</w:t>
+              <w:t xml:space="preserve">3973</w:t>
+            </w:r>
+          </w:p>
+        </w:tc>
+        <w:tc>
+          <w:p>
+            <w:pPr>
+              <w:pStyle w:val="Compact"/>
+              <w:jc w:val="left"/>
+            </w:pPr>
+            <w:r>
+              <w:t xml:space="preserve">60340</w:t>
+            </w:r>
+          </w:p>
+        </w:tc>
+        <w:tc>
+          <w:p>
+            <w:pPr>
+              <w:pStyle w:val="Compact"/>
+              <w:jc w:val="left"/>
+            </w:pPr>
+            <w:r>
+              <w:t xml:space="preserve">14721</w:t>
             </w:r>
           </w:p>
         </w:tc>
@@ -4115,18 +4123,18 @@
               <w:jc w:val="left"/>
             </w:pPr>
             <w:r>
-              <w:t xml:space="preserve">2701</w:t>
-            </w:r>
-          </w:p>
-        </w:tc>
-        <w:tc>
-          <w:p>
-            <w:pPr>
-              <w:pStyle w:val="Compact"/>
-              <w:jc w:val="left"/>
-            </w:pPr>
-            <w:r>
-              <w:t xml:space="preserve">415</w:t>
+              <w:t xml:space="preserve">2640</w:t>
+            </w:r>
+          </w:p>
+        </w:tc>
+        <w:tc>
+          <w:p>
+            <w:pPr>
+              <w:pStyle w:val="Compact"/>
+              <w:jc w:val="left"/>
+            </w:pPr>
+            <w:r>
+              <w:t xml:space="preserve">387</w:t>
             </w:r>
           </w:p>
         </w:tc>
@@ -4161,18 +4169,267 @@
               <w:jc w:val="left"/>
             </w:pPr>
             <w:r>
-              <w:t xml:space="preserve">6162</w:t>
-            </w:r>
-          </w:p>
-        </w:tc>
-        <w:tc>
-          <w:p>
-            <w:pPr>
-              <w:pStyle w:val="Compact"/>
-              <w:jc w:val="left"/>
-            </w:pPr>
-            <w:r>
-              <w:t xml:space="preserve">1342</w:t>
+              <w:t xml:space="preserve">6352</w:t>
+            </w:r>
+          </w:p>
+        </w:tc>
+        <w:tc>
+          <w:p>
+            <w:pPr>
+              <w:pStyle w:val="Compact"/>
+              <w:jc w:val="left"/>
+            </w:pPr>
+            <w:r>
+              <w:t xml:space="preserve">1422</w:t>
+            </w:r>
+          </w:p>
+        </w:tc>
+      </w:tr>
+    </w:tbl>
+    <w:p>
+      <w:pPr>
+        <w:pStyle w:val="Heading1"/>
+      </w:pPr>
+      <w:bookmarkStart w:id="28" w:name="header-n390"/>
+      <w:r>
+        <w:t xml:space="preserve">Execution modes</w:t>
+      </w:r>
+      <w:bookmarkEnd w:id="28"/>
+    </w:p>
+    <w:tbl>
+      <w:tblPr>
+        <w:tblStyle w:val="Table"/>
+        <w:tblW w:type="pct" w:w="0.0"/>
+        <w:tblLook w:firstRow="1"/>
+      </w:tblPr>
+      <w:tblGrid/>
+      <w:tr>
+        <w:trPr>
+          <w:cnfStyle w:firstRow="1"/>
+        </w:trPr>
+        <w:tc>
+          <w:tcPr>
+            <w:tcBorders>
+              <w:bottom w:val="single"/>
+            </w:tcBorders>
+            <w:vAlign w:val="bottom"/>
+          </w:tcPr>
+          <w:p>
+            <w:pPr>
+              <w:pStyle w:val="Compact"/>
+              <w:jc w:val="left"/>
+            </w:pPr>
+            <w:r>
+              <w:t xml:space="preserve">Language</w:t>
+            </w:r>
+          </w:p>
+        </w:tc>
+        <w:tc>
+          <w:tcPr>
+            <w:tcBorders>
+              <w:bottom w:val="single"/>
+            </w:tcBorders>
+            <w:vAlign w:val="bottom"/>
+          </w:tcPr>
+          <w:p>
+            <w:pPr>
+              <w:pStyle w:val="Compact"/>
+              <w:jc w:val="left"/>
+            </w:pPr>
+            <w:r>
+              <w:t xml:space="preserve">Mode</w:t>
+            </w:r>
+          </w:p>
+        </w:tc>
+      </w:tr>
+      <w:tr>
+        <w:tc>
+          <w:p>
+            <w:pPr>
+              <w:pStyle w:val="Compact"/>
+              <w:jc w:val="left"/>
+            </w:pPr>
+            <w:r>
+              <w:t xml:space="preserve">JavaScript</w:t>
+            </w:r>
+          </w:p>
+        </w:tc>
+        <w:tc>
+          <w:p>
+            <w:pPr>
+              <w:pStyle w:val="Compact"/>
+              <w:jc w:val="left"/>
+            </w:pPr>
+            <w:r>
+              <w:t xml:space="preserve">Node.js (execution runtime and V8 JIT compiler)</w:t>
+            </w:r>
+          </w:p>
+        </w:tc>
+      </w:tr>
+      <w:tr>
+        <w:tc>
+          <w:p>
+            <w:pPr>
+              <w:pStyle w:val="Compact"/>
+              <w:jc w:val="left"/>
+            </w:pPr>
+            <w:r>
+              <w:t xml:space="preserve">Swift</w:t>
+            </w:r>
+          </w:p>
+        </w:tc>
+        <w:tc>
+          <w:p>
+            <w:pPr>
+              <w:pStyle w:val="Compact"/>
+              <w:jc w:val="left"/>
+            </w:pPr>
+            <w:r>
+              <w:t xml:space="preserve">Swift compiler</w:t>
+            </w:r>
+          </w:p>
+        </w:tc>
+      </w:tr>
+      <w:tr>
+        <w:tc>
+          <w:p>
+            <w:pPr>
+              <w:pStyle w:val="Compact"/>
+              <w:jc w:val="left"/>
+            </w:pPr>
+            <w:r>
+              <w:t xml:space="preserve">C</w:t>
+            </w:r>
+          </w:p>
+        </w:tc>
+        <w:tc>
+          <w:p>
+            <w:pPr>
+              <w:pStyle w:val="Compact"/>
+              <w:jc w:val="left"/>
+            </w:pPr>
+            <w:r>
+              <w:t xml:space="preserve">GCC compiler</w:t>
+            </w:r>
+          </w:p>
+        </w:tc>
+      </w:tr>
+      <w:tr>
+        <w:tc>
+          <w:p>
+            <w:pPr>
+              <w:pStyle w:val="Compact"/>
+              <w:jc w:val="left"/>
+            </w:pPr>
+            <w:r>
+              <w:t xml:space="preserve">C++</w:t>
+            </w:r>
+          </w:p>
+        </w:tc>
+        <w:tc>
+          <w:p>
+            <w:pPr>
+              <w:pStyle w:val="Compact"/>
+              <w:jc w:val="left"/>
+            </w:pPr>
+            <w:r>
+              <w:t xml:space="preserve">G++ compiler</w:t>
+            </w:r>
+          </w:p>
+        </w:tc>
+      </w:tr>
+      <w:tr>
+        <w:tc>
+          <w:p>
+            <w:pPr>
+              <w:pStyle w:val="Compact"/>
+              <w:jc w:val="left"/>
+            </w:pPr>
+            <w:r>
+              <w:t xml:space="preserve">Kotlin</w:t>
+            </w:r>
+          </w:p>
+        </w:tc>
+        <w:tc>
+          <w:p>
+            <w:pPr>
+              <w:pStyle w:val="Compact"/>
+              <w:jc w:val="left"/>
+            </w:pPr>
+            <w:r>
+              <w:t xml:space="preserve">kotlinc compiler and Java Runtime Environment</w:t>
+            </w:r>
+          </w:p>
+        </w:tc>
+      </w:tr>
+      <w:tr>
+        <w:tc>
+          <w:p>
+            <w:pPr>
+              <w:pStyle w:val="Compact"/>
+              <w:jc w:val="left"/>
+            </w:pPr>
+            <w:r>
+              <w:t xml:space="preserve">Java</w:t>
+            </w:r>
+          </w:p>
+        </w:tc>
+        <w:tc>
+          <w:p>
+            <w:pPr>
+              <w:pStyle w:val="Compact"/>
+              <w:jc w:val="left"/>
+            </w:pPr>
+            <w:r>
+              <w:t xml:space="preserve">Java Runtime Environment</w:t>
+            </w:r>
+          </w:p>
+        </w:tc>
+      </w:tr>
+      <w:tr>
+        <w:tc>
+          <w:p>
+            <w:pPr>
+              <w:pStyle w:val="Compact"/>
+              <w:jc w:val="left"/>
+            </w:pPr>
+            <w:r>
+              <w:t xml:space="preserve">Dart</w:t>
+            </w:r>
+          </w:p>
+        </w:tc>
+        <w:tc>
+          <w:p>
+            <w:pPr>
+              <w:pStyle w:val="Compact"/>
+              <w:jc w:val="left"/>
+            </w:pPr>
+            <w:r>
+              <w:t xml:space="preserve">dart2native compiler</w:t>
+            </w:r>
+          </w:p>
+        </w:tc>
+      </w:tr>
+      <w:tr>
+        <w:tc>
+          <w:p>
+            <w:pPr>
+              <w:pStyle w:val="Compact"/>
+              <w:jc w:val="left"/>
+            </w:pPr>
+            <w:r>
+              <w:t xml:space="preserve">Go</w:t>
+            </w:r>
+          </w:p>
+        </w:tc>
+        <w:tc>
+          <w:p>
+            <w:pPr>
+              <w:pStyle w:val="Compact"/>
+              <w:jc w:val="left"/>
+            </w:pPr>
+            <w:r>
+              <w:t xml:space="preserve">Go compiler</w:t>
             </w:r>
           </w:p>
         </w:tc>
